--- a/corridor_docs/eric_ms_thesis/MS_thesis.docx
+++ b/corridor_docs/eric_ms_thesis/MS_thesis.docx
@@ -7,7 +7,49 @@
         <w:pStyle w:val="Title"/>
       </w:pPr>
       <w:r>
-        <w:t xml:space="preserve">The Influence of Connectivity on Dung Beetle Communities</w:t>
+        <w:t xml:space="preserve">The</w:t>
+      </w:r>
+      <w:r>
+        <w:t xml:space="preserve"> </w:t>
+      </w:r>
+      <w:r>
+        <w:t xml:space="preserve">Influence</w:t>
+      </w:r>
+      <w:r>
+        <w:t xml:space="preserve"> </w:t>
+      </w:r>
+      <w:r>
+        <w:t xml:space="preserve">of</w:t>
+      </w:r>
+      <w:r>
+        <w:t xml:space="preserve"> </w:t>
+      </w:r>
+      <w:r>
+        <w:t xml:space="preserve">Connectivity</w:t>
+      </w:r>
+      <w:r>
+        <w:t xml:space="preserve"> </w:t>
+      </w:r>
+      <w:r>
+        <w:t xml:space="preserve">on</w:t>
+      </w:r>
+      <w:r>
+        <w:t xml:space="preserve"> </w:t>
+      </w:r>
+      <w:r>
+        <w:t xml:space="preserve">Dung</w:t>
+      </w:r>
+      <w:r>
+        <w:t xml:space="preserve"> </w:t>
+      </w:r>
+      <w:r>
+        <w:t xml:space="preserve">Beetle</w:t>
+      </w:r>
+      <w:r>
+        <w:t xml:space="preserve"> </w:t>
+      </w:r>
+      <w:r>
+        <w:t xml:space="preserve">Communities</w:t>
       </w:r>
     </w:p>
     <w:p>
@@ -15,7 +57,13 @@
         <w:pStyle w:val="Author"/>
       </w:pPr>
       <w:r>
-        <w:t xml:space="preserve">ERIC ESCOBAR-CHENA</w:t>
+        <w:t xml:space="preserve">ERIC</w:t>
+      </w:r>
+      <w:r>
+        <w:t xml:space="preserve"> </w:t>
+      </w:r>
+      <w:r>
+        <w:t xml:space="preserve">ESCOBAR-CHENA</w:t>
       </w:r>
     </w:p>
     <w:p>
@@ -23,7 +71,19 @@
         <w:pStyle w:val="Date"/>
       </w:pPr>
       <w:r>
-        <w:t xml:space="preserve">14 July, 2025</w:t>
+        <w:t xml:space="preserve">25</w:t>
+      </w:r>
+      <w:r>
+        <w:t xml:space="preserve"> </w:t>
+      </w:r>
+      <w:r>
+        <w:t xml:space="preserve">July,</w:t>
+      </w:r>
+      <w:r>
+        <w:t xml:space="preserve"> </w:t>
+      </w:r>
+      <w:r>
+        <w:t xml:space="preserve">2025</w:t>
       </w:r>
     </w:p>
     <w:p>
@@ -503,7 +563,13 @@
         <w:t xml:space="preserve"> </w:t>
       </w:r>
       <w:r>
-        <w:t xml:space="preserve">“winged”</w:t>
+        <w:t xml:space="preserve">“</w:t>
+      </w:r>
+      <w:r>
+        <w:t xml:space="preserve">winged</w:t>
+      </w:r>
+      <w:r>
+        <w:t xml:space="preserve">”</w:t>
       </w:r>
       <w:r>
         <w:t xml:space="preserve"> </w:t>
@@ -515,7 +581,13 @@
         <w:t xml:space="preserve"> </w:t>
       </w:r>
       <w:r>
-        <w:t xml:space="preserve">“rectangular”</w:t>
+        <w:t xml:space="preserve">“</w:t>
+      </w:r>
+      <w:r>
+        <w:t xml:space="preserve">rectangular</w:t>
+      </w:r>
+      <w:r>
+        <w:t xml:space="preserve">”</w:t>
       </w:r>
       <w:r>
         <w:t xml:space="preserve">. The winged patch is also 100</w:t>
@@ -643,7 +715,46 @@
         <w:t xml:space="preserve">Edmonds (2023)</w:t>
       </w:r>
       <w:r>
-        <w:t xml:space="preserve">. Fifteen individuals of each species with adequate captures were dried to equilibrium and weighed for biomass measurements. Voucher specimens for each species will be deposited at the Florida State Collection of Arthropods upon completion of all analyses.</w:t>
+        <w:t xml:space="preserve">. Fifteen individuals of each species with adequate captures were dried and weighed for biomass measurements. Ten species had the required counts for weighing which I dried in drying oven until all specimen reached a stable mass. I weighed each beetle using an Ohaus Adventurer Pro AV53 microbalance, with the exception of individuals whose weights were extremely small. Individual biomass for these species was estimated by weighing in batches of N = 3 (i.e.,</w:t>
+      </w:r>
+      <w:r>
+        <w:t xml:space="preserve"> </w:t>
+      </w:r>
+      <w:r>
+        <w:rPr>
+          <w:i/>
+          <w:iCs/>
+        </w:rPr>
+        <w:t xml:space="preserve">Ateuchus lecontei</w:t>
+      </w:r>
+      <w:r>
+        <w:t xml:space="preserve">), N = 5 (i.e.,</w:t>
+      </w:r>
+      <w:r>
+        <w:t xml:space="preserve"> </w:t>
+      </w:r>
+      <w:r>
+        <w:rPr>
+          <w:i/>
+          <w:iCs/>
+        </w:rPr>
+        <w:t xml:space="preserve">Onthophagus pennsylvanicus</w:t>
+      </w:r>
+      <w:r>
+        <w:t xml:space="preserve">), or N = 15 (i.e.,</w:t>
+      </w:r>
+      <w:r>
+        <w:t xml:space="preserve"> </w:t>
+      </w:r>
+      <w:r>
+        <w:rPr>
+          <w:i/>
+          <w:iCs/>
+        </w:rPr>
+        <w:t xml:space="preserve">Aphodius alloblackburneus</w:t>
+      </w:r>
+      <w:r>
+        <w:t xml:space="preserve">) and then calculated by average biomass per beetle. Values for individual biomass were then used to estimate the total biomass of each species in each patch, as well as the total beetle biomass (i.e., all species combined) in each patch. Voucher specimens for each species will be deposited at the Florida State Collection of Arthropods upon completion of all analyses.</w:t>
       </w:r>
     </w:p>
     <w:bookmarkEnd w:id="21"/>
@@ -942,7 +1053,7 @@
         <w:pStyle w:val="BodyText"/>
       </w:pPr>
       <w:r>
-        <w:t xml:space="preserve">I used linear mixed-effects models to compare the influence of patch type on both Shannon Diversity and Simpson’s indexes, including block as a random effect to account for spatial variation. Across both diversity models, the block-level random effect standard deviation was slightly greater than the residual error, indicating that variation between blocks accounted for a substantial portion of the overall variability.</w:t>
+        <w:t xml:space="preserve">I used linear mixed-effects models to compare the influence of patch type on both Shannon Diversity and Simpson’s indexes, including block as a random effect to account for spatial variation. Across both diversity models, the block-level random effect standard deviation was slightly greater than the residual error, indicating that variation between blocks accounted for a substantial portion of the overall variability. Likewise, I used linear mixed-effects models to compare for differences between patch types in (1) total dung beetle biomass, and (2) the total biomass of each of the ten species, again including block as a random effect.</w:t>
       </w:r>
     </w:p>
     <w:p>
@@ -1072,7 +1183,7 @@
       </w:r>
     </w:p>
     <w:bookmarkEnd w:id="22"/>
-    <w:bookmarkStart w:id="23" w:name="beetle-abundance"/>
+    <w:bookmarkStart w:id="23" w:name="dung-beetle-abundance"/>
     <w:p>
       <w:pPr>
         <w:pStyle w:val="Heading3"/>
@@ -1087,7 +1198,7 @@
         <w:tab/>
       </w:r>
       <w:r>
-        <w:t xml:space="preserve">Beetle Abundance</w:t>
+        <w:t xml:space="preserve">Dung Beetle Abundance</w:t>
       </w:r>
     </w:p>
     <w:p>
@@ -1095,7 +1206,16 @@
         <w:pStyle w:val="FirstParagraph"/>
       </w:pPr>
       <w:r>
-        <w:t xml:space="preserve">When comparing the overall abundance of beetles (all species combined) across patch types, matrix plots had the highest captures, followed by connected patches, then winged, with the fewest in rectangular patches. Abundances from connected patches were not significantly different from those in the matrix while rectangle and winged patches had significantly fewer than the matrix (</w:t>
+        <w:t xml:space="preserve">When comparing the overall abundance of beetles (all species combined) across patch types, matrix plots had the highest captures, followed by connected patches, then winged, with the fewest in rectangular patches (Figure</w:t>
+      </w:r>
+      <w:r>
+        <w:t xml:space="preserve"> </w:t>
+      </w:r>
+      <w:r>
+        <w:t xml:space="preserve">4</w:t>
+      </w:r>
+      <w:r>
+        <w:t xml:space="preserve">). Abundances from connected patches were not significantly different from those in the matrix while rectangle and winged patches had significantly fewer than the matrix (</w:t>
       </w:r>
       <m:oMath>
         <m:r>
@@ -1106,7 +1226,16 @@
         <w:t xml:space="preserve"> </w:t>
       </w:r>
       <w:r>
-        <w:t xml:space="preserve">= -0.528 and -0.303 respectively, P &lt; 0.001, Table 4).</w:t>
+        <w:t xml:space="preserve">= -0.528 and -0.303 respectively, P &lt; 0.001, Table</w:t>
+      </w:r>
+      <w:r>
+        <w:t xml:space="preserve"> </w:t>
+      </w:r>
+      <w:r>
+        <w:t xml:space="preserve">??</w:t>
+      </w:r>
+      <w:r>
+        <w:t xml:space="preserve">).</w:t>
       </w:r>
     </w:p>
     <w:p>
@@ -1114,7 +1243,16 @@
         <w:pStyle w:val="BodyText"/>
       </w:pPr>
       <w:r>
-        <w:t xml:space="preserve">Statistical analysis of abundance focused on the six most abundant species. A generalized linear mixed model identified significant effects for both species ID and patch type on dung beetle abundance (Table 7). The baseline abundance corresponds to the abundance of</w:t>
+        <w:t xml:space="preserve">Statistical analysis of abundance focused on the six most abundant species. A generalized linear mixed model identified significant effects for both species ID and patch type on dung beetle abundance (Table</w:t>
+      </w:r>
+      <w:r>
+        <w:t xml:space="preserve"> </w:t>
+      </w:r>
+      <w:r>
+        <w:t xml:space="preserve">??</w:t>
+      </w:r>
+      <w:r>
+        <w:t xml:space="preserve">). The baseline abundance corresponds to the abundance of</w:t>
       </w:r>
       <w:r>
         <w:t xml:space="preserve"> </w:t>
@@ -1130,11 +1268,20 @@
         <w:t xml:space="preserve"> </w:t>
       </w:r>
       <w:r>
-        <w:t xml:space="preserve">in matrix patches. Compared to this baseline, results were highly variable, emphasizing species specific responses to patch type. Similarly, species showed to have disproportionate responses to patch since interaction terms varied widely (Table 6).</w:t>
+        <w:t xml:space="preserve">in matrix patches. Compared to this baseline, results were highly variable, emphasizing species specific responses to patch type. Similarly, species showed to have disproportionate responses to patch since interaction terms varied widely (Table</w:t>
+      </w:r>
+      <w:r>
+        <w:t xml:space="preserve"> </w:t>
+      </w:r>
+      <w:r>
+        <w:t xml:space="preserve">??</w:t>
+      </w:r>
+      <w:r>
+        <w:t xml:space="preserve">).</w:t>
       </w:r>
     </w:p>
     <w:bookmarkEnd w:id="23"/>
-    <w:bookmarkStart w:id="193" w:name="beetle-richness-and-diversity"/>
+    <w:bookmarkStart w:id="24" w:name="dung-beetle-richness-and-diversity"/>
     <w:p>
       <w:pPr>
         <w:pStyle w:val="Heading3"/>
@@ -1149,7 +1296,7 @@
         <w:tab/>
       </w:r>
       <w:r>
-        <w:t xml:space="preserve">Beetle Richness and Diversity</w:t>
+        <w:t xml:space="preserve">Dung Beetle Richness and Diversity</w:t>
       </w:r>
     </w:p>
     <w:p>
@@ -1157,7 +1304,16 @@
         <w:pStyle w:val="FirstParagraph"/>
       </w:pPr>
       <w:r>
-        <w:t xml:space="preserve">Plotting species richness by patch type reveals consistent richness across patch types with some variation between sampling blocks (Figure 5).The number of species per patch varied from N = 8 (rectangle patch in block 8) to N = 13 (matrix patch in block 53N). Modeling the effect of patch type on species richness with block as a random effect determined there was no significant differences among patch types. Comparing treatments using matrix patches as a baseline resulted in no significant differences in connected (</w:t>
+        <w:t xml:space="preserve">Plotting species richness by patch type reveals consistent richness across patch types with some variation between sampling blocks (Figure</w:t>
+      </w:r>
+      <w:r>
+        <w:t xml:space="preserve"> </w:t>
+      </w:r>
+      <w:r>
+        <w:t xml:space="preserve">9</w:t>
+      </w:r>
+      <w:r>
+        <w:t xml:space="preserve">).The number of species per patch varied from N = 8 (rectangle patch in block 8) to N = 13 (matrix patch in block 53N). Modeling the effect of patch type on species richness with block as a random effect determined there was no significant differences among patch types. Comparing treatments using matrix patches as a baseline resulted in no significant differences in connected (</w:t>
       </w:r>
       <m:oMath>
         <m:r>
@@ -1168,7 +1324,16 @@
         <w:t xml:space="preserve"> </w:t>
       </w:r>
       <w:r>
-        <w:t xml:space="preserve">= 0.216, p = 0.839; Table 7), rectangle (</w:t>
+        <w:t xml:space="preserve">= 0.216, p = 0.839; Table</w:t>
+      </w:r>
+      <w:r>
+        <w:t xml:space="preserve"> </w:t>
+      </w:r>
+      <w:r>
+        <w:t xml:space="preserve">??</w:t>
+      </w:r>
+      <w:r>
+        <w:t xml:space="preserve">), rectangle (</w:t>
       </w:r>
       <m:oMath>
         <m:r>
@@ -1179,7 +1344,16 @@
         <w:t xml:space="preserve"> </w:t>
       </w:r>
       <w:r>
-        <w:t xml:space="preserve">= -0.548, p = 0.583; Table 7), and winged patches (</w:t>
+        <w:t xml:space="preserve">= -0.548, p = 0.583; Table</w:t>
+      </w:r>
+      <w:r>
+        <w:t xml:space="preserve"> </w:t>
+      </w:r>
+      <w:r>
+        <w:t xml:space="preserve">??</w:t>
+      </w:r>
+      <w:r>
+        <w:t xml:space="preserve">), and winged patches (</w:t>
       </w:r>
       <m:oMath>
         <m:r>
@@ -1190,7 +1364,16 @@
         <w:t xml:space="preserve"> </w:t>
       </w:r>
       <w:r>
-        <w:t xml:space="preserve">= -0.095, p = 0.663; Table 7).</w:t>
+        <w:t xml:space="preserve">= -0.095, p = 0.663; Table</w:t>
+      </w:r>
+      <w:r>
+        <w:t xml:space="preserve"> </w:t>
+      </w:r>
+      <w:r>
+        <w:t xml:space="preserve">??</w:t>
+      </w:r>
+      <w:r>
+        <w:t xml:space="preserve">).</w:t>
       </w:r>
     </w:p>
     <w:p>
@@ -1198,7 +1381,31 @@
         <w:pStyle w:val="BodyText"/>
       </w:pPr>
       <w:r>
-        <w:t xml:space="preserve">Biodiversity was also even among patch types, however metric values were varied by sampling blocks. For Shannon Diversity, the estimated mean in matrix patches was 5.202 (SE = 0.665, t = 7.825). None of the alternative patch types showed statistically significant differences compared to matrix: connected (</w:t>
+        <w:t xml:space="preserve">Biodiversity was also even not significantly different between patch types, however the values of the different metrics varied significantly across sampling blocks (Figures</w:t>
+      </w:r>
+      <w:r>
+        <w:t xml:space="preserve"> </w:t>
+      </w:r>
+      <w:r>
+        <w:t xml:space="preserve">10</w:t>
+      </w:r>
+      <w:r>
+        <w:t xml:space="preserve">-</w:t>
+      </w:r>
+      <w:r>
+        <w:t xml:space="preserve">11</w:t>
+      </w:r>
+      <w:r>
+        <w:t xml:space="preserve">). For Shannon Diversity, the estimated mean in matrix patches was 5.202 (SE = 0.665, t = 7.825; Table</w:t>
+      </w:r>
+      <w:r>
+        <w:t xml:space="preserve"> </w:t>
+      </w:r>
+      <w:r>
+        <w:t xml:space="preserve">??</w:t>
+      </w:r>
+      <w:r>
+        <w:t xml:space="preserve">). None of the alternative patch types showed statistically significant differences compared to matrix: connected (</w:t>
       </w:r>
       <m:oMath>
         <m:r>
@@ -1231,7 +1438,25 @@
         <w:t xml:space="preserve"> </w:t>
       </w:r>
       <w:r>
-        <w:t xml:space="preserve">= –0.251, SE = 0.495, t = –0.506). Similarly, for Simpson’s Diversity, the average value in matrix patches was 4.181 (SE = 0.640, t = 6.535). Again, none of the other patch types had significant effects: matrix (</w:t>
+        <w:t xml:space="preserve">= –0.251, SE = 0.495, t = –0.506; Table</w:t>
+      </w:r>
+      <w:r>
+        <w:t xml:space="preserve"> </w:t>
+      </w:r>
+      <w:r>
+        <w:t xml:space="preserve">??</w:t>
+      </w:r>
+      <w:r>
+        <w:t xml:space="preserve">). Results for Simpson’s Diversity were similar (Table</w:t>
+      </w:r>
+      <w:r>
+        <w:t xml:space="preserve"> </w:t>
+      </w:r>
+      <w:r>
+        <w:t xml:space="preserve">??</w:t>
+      </w:r>
+      <w:r>
+        <w:t xml:space="preserve">), with the average value in matrix patches was 4.181 (SE = 0.640, t = 6.535). Again, none of the other patch types were significantly different from the others: matrix (</w:t>
       </w:r>
       <m:oMath>
         <m:r>
@@ -1264,7 +1489,139 @@
         <w:t xml:space="preserve"> </w:t>
       </w:r>
       <w:r>
-        <w:t xml:space="preserve">= –0.480, SE = 0.411, t = –1.169).</w:t>
+        <w:t xml:space="preserve">= –0.480, SE = 0.411, t = –1.169; Table</w:t>
+      </w:r>
+      <w:r>
+        <w:t xml:space="preserve"> </w:t>
+      </w:r>
+      <w:r>
+        <w:t xml:space="preserve">??</w:t>
+      </w:r>
+      <w:r>
+        <w:t xml:space="preserve">).</w:t>
+      </w:r>
+    </w:p>
+    <w:bookmarkEnd w:id="24"/>
+    <w:bookmarkStart w:id="212" w:name="dung-beetle-biomass"/>
+    <w:p>
+      <w:pPr>
+        <w:pStyle w:val="Heading3"/>
+      </w:pPr>
+      <w:r>
+        <w:rPr>
+          <w:rStyle w:val="SectionNumber"/>
+        </w:rPr>
+        <w:t xml:space="preserve">6</w:t>
+      </w:r>
+      <w:r>
+        <w:tab/>
+      </w:r>
+      <w:r>
+        <w:t xml:space="preserve">Dung Beetle Biomass</w:t>
+      </w:r>
+    </w:p>
+    <w:p>
+      <w:pPr>
+        <w:pStyle w:val="FirstParagraph"/>
+      </w:pPr>
+      <w:r>
+        <w:t xml:space="preserve">Patterns of biomass by patch type were similar to those for abundance: biomass was highest in matrix plots, followed by connected and winged, with biomass in rectangle patches being far lower than in the other locations (Figure</w:t>
+      </w:r>
+      <w:r>
+        <w:t xml:space="preserve"> </w:t>
+      </w:r>
+      <w:r>
+        <w:t xml:space="preserve">7</w:t>
+      </w:r>
+      <w:r>
+        <w:t xml:space="preserve">). There was no significant difference in the total beetle biomass of matrix plots when compared to connected (</w:t>
+      </w:r>
+      <m:oMath>
+        <m:r>
+          <m:t>β</m:t>
+        </m:r>
+      </m:oMath>
+      <w:r>
+        <w:t xml:space="preserve"> </w:t>
+      </w:r>
+      <w:r>
+        <w:t xml:space="preserve">= -7.337, SE = 8.659, t = -0.847; Table</w:t>
+      </w:r>
+      <w:r>
+        <w:t xml:space="preserve"> </w:t>
+      </w:r>
+      <w:r>
+        <w:t xml:space="preserve">??</w:t>
+      </w:r>
+      <w:r>
+        <w:t xml:space="preserve">) and winged patches (</w:t>
+      </w:r>
+      <m:oMath>
+        <m:r>
+          <m:t>β</m:t>
+        </m:r>
+      </m:oMath>
+      <w:r>
+        <w:t xml:space="preserve"> </w:t>
+      </w:r>
+      <w:r>
+        <w:t xml:space="preserve">= -9.608, SE = 8.659, t = -1.11; Table</w:t>
+      </w:r>
+      <w:r>
+        <w:t xml:space="preserve"> </w:t>
+      </w:r>
+      <w:r>
+        <w:t xml:space="preserve">??</w:t>
+      </w:r>
+      <w:r>
+        <w:t xml:space="preserve">), but biomass in rectangle patches was significantly different (</w:t>
+      </w:r>
+      <m:oMath>
+        <m:r>
+          <m:t>β</m:t>
+        </m:r>
+      </m:oMath>
+      <w:r>
+        <w:t xml:space="preserve"> </w:t>
+      </w:r>
+      <w:r>
+        <w:t xml:space="preserve">= -23.296, SE = 8.659, t = -2.69; Table</w:t>
+      </w:r>
+      <w:r>
+        <w:t xml:space="preserve"> </w:t>
+      </w:r>
+      <w:r>
+        <w:t xml:space="preserve">??</w:t>
+      </w:r>
+      <w:r>
+        <w:t xml:space="preserve">). Block effects continue to be important for explaining high variation as the total biomass collected in block 52 was nearly quadruple that collected in Block 8 (Figure</w:t>
+      </w:r>
+      <w:r>
+        <w:t xml:space="preserve"> </w:t>
+      </w:r>
+      <w:r>
+        <w:t xml:space="preserve">8</w:t>
+      </w:r>
+      <w:r>
+        <w:t xml:space="preserve">). Linear mixed effects models also indicate significant differences between the biomass of different species (Table</w:t>
+      </w:r>
+      <w:r>
+        <w:t xml:space="preserve"> </w:t>
+      </w:r>
+      <w:r>
+        <w:t xml:space="preserve">??</w:t>
+      </w:r>
+      <w:r>
+        <w:t xml:space="preserve">, Figure</w:t>
+      </w:r>
+      <w:r>
+        <w:t xml:space="preserve"> </w:t>
+      </w:r>
+      <w:r>
+        <w:t xml:space="preserve">6</w:t>
+      </w:r>
+      <w:r>
+        <w:t xml:space="preserve">).</w:t>
       </w:r>
     </w:p>
     <w:p>
@@ -1280,7 +1637,19 @@
         <w:pStyle w:val="BodyText"/>
       </w:pPr>
       <w:r>
-        <w:t xml:space="preserve">In my comparison of dung beetle compositions, connectivity and habitat edge accounted for differences in dung beetle abundances, yet species richness and diversity were even across patch types and in the matrix. Total beetle counts were consistently highest in the matrix, in comparison abundances is connected patches were not significantly different while those of the winged and rectangular patches were lower. Additionally, I also observed that patch effects were not equally proportional for all species. This suggests that the species captured could be exhibiting habitat preferences between the open patches versus forested matrix. Another potential explanation is that species in the matrix are acting as a source population which feeds into patches with edge acting as a drift fence for directing movement. The latter example seems more likely because flies, which have similar resource dependencies were also found to have a similar interaction</w:t>
+        <w:t xml:space="preserve">In my comparison of dung beetle compositions, connectivity and habitat edge accounted for differences in dung beetle abundances, yet species richness and diversity were even across patch types and in the matrix. Total beetle counts were consistently highest in the matrix, in comparison abundances is connected patches were not significantly different while those of the winged and rectangular patches were lower. Additionally, I also observed that patch effects were not equally proportional for all species. This suggests that the species captured could be exhibiting habitat preferences between the open patches versus forested matrix. Another potential explanation is that species in the matrix are acting as a source population which feeds into patches with edge acting as a drift fence for directing movement. The latter example seems more likely - small mammals at SRS, which are a potential source of dung, appear to preferentially use matrix habitat</w:t>
+      </w:r>
+      <w:r>
+        <w:t xml:space="preserve"> </w:t>
+      </w:r>
+      <w:r>
+        <w:t xml:space="preserve">(Mabry et al. 2003)</w:t>
+      </w:r>
+      <w:r>
+        <w:t xml:space="preserve"> </w:t>
+      </w:r>
+      <w:r>
+        <w:t xml:space="preserve">and flies, which have similar resource dependencies were also found to have a similar interaction</w:t>
       </w:r>
       <w:r>
         <w:t xml:space="preserve"> </w:t>
@@ -1289,7 +1658,7 @@
         <w:t xml:space="preserve">(Fried et al. 2005)</w:t>
       </w:r>
       <w:r>
-        <w:t xml:space="preserve">, and also studies on dung beetles in the tropics found more dramatic differences in dung beetle populations in fragments and matrix</w:t>
+        <w:t xml:space="preserve">. Moreover studies on dung beetles in the tropics found more dramatic differences in dung beetle populations in fragments and matrix</w:t>
       </w:r>
       <w:r>
         <w:t xml:space="preserve"> </w:t>
@@ -1309,7 +1678,7 @@
         <w:pStyle w:val="BodyText"/>
       </w:pPr>
       <w:r>
-        <w:t xml:space="preserve">Although richness and diversity were the same among treatments, there was notable variability between sampling blocks. Block 8 generally had the lowest species richness and biodiversity while 53n had the highest. While the design of the experimental blocks control for as much as possible, landscape features across the sight are different enough to influence species composition. Several factors may explain this pattern, at the time this study was conducted block 8 had the densest matrix of any of the other sampling blocks which could have hindered the scent permeability of the bait. Other habitat characteristics might have been influential as well, including soil quality and forest cover which can determine where beetles can reproduce</w:t>
+        <w:t xml:space="preserve">Although richness and diversity were the same among treatments, there was notable variability between sampling blocks. Block 8 generally had the lowest species richness and biodiversity while 53n had the highest. While the experimental design attempted to control for the effects of patch size and edge, there could be large (and potential unknown) environmental gradients across the SRS landscape that could influence the observed patterns in diversity and abundance. For instance, at the time of my study Block 8 had the densest matrix of any of the blocks. This could have hindered the diffusion of bait scent, leading to lower capture rates in this block. Other habitat characteristics that might differ among blocks could have been influential as well – for example, soil quality and forest cover can determine where beetles can reproduce</w:t>
       </w:r>
       <w:r>
         <w:t xml:space="preserve"> </w:t>
@@ -1318,10 +1687,20 @@
         <w:t xml:space="preserve">(Arellano et al. 2008, Conover et al. 2019)</w:t>
       </w:r>
       <w:r>
-        <w:t xml:space="preserve"> </w:t>
-      </w:r>
-      <w:r>
-        <w:t xml:space="preserve">Not only do these impact dung beetle movement, but also these landscape features can affect mammal movement, which in turn limits dung availability for beetles. In this regard it is also important to consider other geographical differences, block 8 was nearest to roadways used by all employees at SRS and the eastern side of the sight had large bodies of water. Both of which would effect the land-use by larger mammals</w:t>
+        <w:t xml:space="preserve">. The same is true for land-use history; much of the SES land would have previously been used for agriculture, and during development of experimental units cleared with heavy machinery might experience heavy soil compaction</w:t>
+      </w:r>
+      <w:r>
+        <w:t xml:space="preserve"> </w:t>
+      </w:r>
+      <w:r>
+        <w:rPr>
+          <w:i/>
+          <w:iCs/>
+        </w:rPr>
+        <w:t xml:space="preserve">brudvig</w:t>
+      </w:r>
+      <w:r>
+        <w:t xml:space="preserve">. Landscape features could also affect mammal movement, which might in turn limit dung availability - Block 8 was nearest to roadways used by all employees at SRS, and the eastern side of the site had large bodies of water upon which mammals are dependent</w:t>
       </w:r>
       <w:r>
         <w:t xml:space="preserve"> </w:t>
@@ -1339,7 +1718,38 @@
         <w:t xml:space="preserve">(Castillo-Contreras et al. 2018, Fraser et al. 2019)</w:t>
       </w:r>
       <w:r>
-        <w:t xml:space="preserve">. This might explain the lack of variation in richness or diversity in patches while differences are more apparent at greater distances across the site.</w:t>
+        <w:t xml:space="preserve">. The locally variable patterns of abundance in the landscape of these generalist large mammals, coupled with ability to easily move through modified landscapes, might help explain the limited variation in richness or diversity within blocks (i.e., between patch types) but large block effects. Deer also commonly forage along the edges of habitat patches and forest ecotones. If they are spending more time in these locations, the higher abundance and diversity in connected and winged patches might in part be due to</w:t>
+      </w:r>
+      <w:r>
+        <w:t xml:space="preserve"> </w:t>
+      </w:r>
+      <w:r>
+        <w:t xml:space="preserve">‘</w:t>
+      </w:r>
+      <w:r>
+        <w:t xml:space="preserve">drift-fence</w:t>
+      </w:r>
+      <w:r>
+        <w:t xml:space="preserve">’</w:t>
+      </w:r>
+      <w:r>
+        <w:t xml:space="preserve"> </w:t>
+      </w:r>
+      <w:r>
+        <w:t xml:space="preserve">effects</w:t>
+      </w:r>
+      <w:r>
+        <w:t xml:space="preserve"> </w:t>
+      </w:r>
+      <w:r>
+        <w:rPr>
+          <w:b/>
+          <w:bCs/>
+        </w:rPr>
+        <w:t xml:space="preserve">citation of levey drift fence</w:t>
+      </w:r>
+      <w:r>
+        <w:t xml:space="preserve">.</w:t>
       </w:r>
     </w:p>
     <w:p>
@@ -1347,7 +1757,7 @@
         <w:pStyle w:val="BodyText"/>
       </w:pPr>
       <w:r>
-        <w:t xml:space="preserve">Species specific differences are apparent but do not follow any particular trend.</w:t>
+        <w:t xml:space="preserve">Species-specific differences are apparent but do not follow any particular trend.</w:t>
       </w:r>
       <w:r>
         <w:t xml:space="preserve"> </w:t>
@@ -1391,14 +1801,13 @@
         <w:t xml:space="preserve">, and many preferring forested habitat</w:t>
       </w:r>
       <w:r>
-        <w:rPr>
-          <w:i/>
-          <w:iCs/>
-        </w:rPr>
-        <w:t xml:space="preserve">frank</w:t>
-      </w:r>
-      <w:r>
-        <w:t xml:space="preserve">, so it is not unexpected that they might show a preference towards forested matrix. I did not detect that any species was more positively associated with open patches despite expectations that some species (e.g.,</w:t>
+        <w:t xml:space="preserve"> </w:t>
+      </w:r>
+      <w:r>
+        <w:t xml:space="preserve">(Frank et al. 2017b)</w:t>
+      </w:r>
+      <w:r>
+        <w:t xml:space="preserve">, so it is not unexpected that they might show a preference towards forested matrix. I did not detect that any species was more positively associated with open patches despite suggestions that some species (e.g.,</w:t>
       </w:r>
       <w:r>
         <w:t xml:space="preserve"> </w:t>
@@ -1424,7 +1833,7 @@
         <w:t xml:space="preserve">Melanocanthon bispinatus</w:t>
       </w:r>
       <w:r>
-        <w:t xml:space="preserve">) would prefer open habitat</w:t>
+        <w:t xml:space="preserve">) prefered open habitat</w:t>
       </w:r>
       <w:r>
         <w:t xml:space="preserve"> </w:t>
@@ -1433,7 +1842,7 @@
         <w:t xml:space="preserve">(Nealis 1977, Conover et al. 2019)</w:t>
       </w:r>
       <w:r>
-        <w:t xml:space="preserve">. Altogether this could be another sign pointing towards matrix acting as a source population, and since open habitat was much less dominant in my experimental system beetles could be moving into patches from habitat edge.</w:t>
+        <w:t xml:space="preserve">. This could be another sign pointing towards matrix acting as a source population, and since open habitat was much less dominant in my experimental system beetles could be moving into patches from habitat edge.</w:t>
       </w:r>
     </w:p>
     <w:p>
@@ -1441,6 +1850,79 @@
         <w:pStyle w:val="BodyText"/>
       </w:pPr>
       <w:r>
+        <w:t xml:space="preserve">The patterns in dung beetle biomass largely echo what we observed for abundance. Although biomass is understood to be positively associated with dung removal</w:t>
+      </w:r>
+      <w:r>
+        <w:t xml:space="preserve"> </w:t>
+      </w:r>
+      <w:r>
+        <w:t xml:space="preserve">(Slade et al. 2011)</w:t>
+      </w:r>
+      <w:r>
+        <w:t xml:space="preserve">, dung beetle species vary greatly in terms of morphology and functionality</w:t>
+      </w:r>
+      <w:r>
+        <w:t xml:space="preserve"> </w:t>
+      </w:r>
+      <w:r>
+        <w:t xml:space="preserve">(Ospina-Garcés et al. 2018)</w:t>
+      </w:r>
+      <w:r>
+        <w:t xml:space="preserve"> </w:t>
+      </w:r>
+      <w:r>
+        <w:t xml:space="preserve">so evaluating species-specific patterns is particularly important. Because of this we can expect that the magnitude of removal might be greater in areas of larger biomass (i.e. matrix or connected patches), however future work should aim to directly measure this potential pattern. Indeed comparing the biomass of different species emphasizes the morphological variability between our study species - some of the most common species (e.g.,</w:t>
+      </w:r>
+      <w:r>
+        <w:t xml:space="preserve"> </w:t>
+      </w:r>
+      <w:r>
+        <w:rPr>
+          <w:i/>
+          <w:iCs/>
+        </w:rPr>
+        <w:t xml:space="preserve">Ateuchus lecontei</w:t>
+      </w:r>
+      <w:r>
+        <w:t xml:space="preserve">,</w:t>
+      </w:r>
+      <w:r>
+        <w:t xml:space="preserve"> </w:t>
+      </w:r>
+      <w:r>
+        <w:rPr>
+          <w:i/>
+          <w:iCs/>
+        </w:rPr>
+        <w:t xml:space="preserve">Aphodius allobloackburneus</w:t>
+      </w:r>
+      <w:r>
+        <w:t xml:space="preserve">) contribute very little to total biomass (Figure</w:t>
+      </w:r>
+      <w:r>
+        <w:t xml:space="preserve"> </w:t>
+      </w:r>
+      <w:r>
+        <w:t xml:space="preserve">6</w:t>
+      </w:r>
+      <w:r>
+        <w:t xml:space="preserve">). In addition to this, dung beetles appear to be an exception to the globally and taxonomically robust rule that abundance is negatively correlated with individual biomass</w:t>
+      </w:r>
+      <w:r>
+        <w:t xml:space="preserve"> </w:t>
+      </w:r>
+      <w:r>
+        <w:t xml:space="preserve">(White et al. 2007)</w:t>
+      </w:r>
+      <w:r>
+        <w:t xml:space="preserve">. More intensive sampling could determine whether this trend is truly apparent.</w:t>
+      </w:r>
+    </w:p>
+    <w:p>
+      <w:pPr>
+        <w:pStyle w:val="BodyText"/>
+      </w:pPr>
+      <w:r>
         <w:t xml:space="preserve">Despite ample work documenting their ecological importance, there is a surprising lack of research on dung beetle diversity and corridors outside of the tropics</w:t>
       </w:r>
       <w:r>
@@ -1450,7 +1932,7 @@
         <w:t xml:space="preserve">(Nichols et al. 2007)</w:t>
       </w:r>
       <w:r>
-        <w:t xml:space="preserve">, with any work in temperate locations coming from Europe where</w:t>
+        <w:t xml:space="preserve">, with work in temperate locations coming primarily from Europe where</w:t>
       </w:r>
       <w:r>
         <w:t xml:space="preserve"> </w:t>
@@ -1475,7 +1957,7 @@
         <w:t xml:space="preserve">(Roslin and Koivunen 2001)</w:t>
       </w:r>
       <w:r>
-        <w:t xml:space="preserve">. Many studies in the tropics have found patterns of habitat preference between open fields and continuous forest similar to what I did in this study</w:t>
+        <w:t xml:space="preserve">. Many studies conducted in the tropics found strong preference by some species for open fields vs. continuous forest</w:t>
       </w:r>
       <w:r>
         <w:t xml:space="preserve"> </w:t>
@@ -1484,7 +1966,7 @@
         <w:t xml:space="preserve">(Damborsky et al. 2015)</w:t>
       </w:r>
       <w:r>
-        <w:t xml:space="preserve">, and some work that found that forest species were using living fences as corridors</w:t>
+        <w:t xml:space="preserve">, while othersfound that forest species were using living fences as corridors</w:t>
       </w:r>
       <w:r>
         <w:t xml:space="preserve"> </w:t>
@@ -1493,7 +1975,7 @@
         <w:t xml:space="preserve">(Arellano et al. 2008)</w:t>
       </w:r>
       <w:r>
-        <w:t xml:space="preserve">. However, differences in composition were much more distinctly different with some species being exclusive to habitat types unlike I see in this paper. Of the limited work out of the south eastern United States I did recover assemblages similar to other work</w:t>
+        <w:t xml:space="preserve">. I did not observe such intense habitat specificity, which may not be especially common outside of the tropics. I found similar patterns of community composition as did the small number of prior dung beetle biodiversity surveys conducted in the southeastern United States</w:t>
       </w:r>
       <w:r>
         <w:t xml:space="preserve"> </w:t>
@@ -1502,7 +1984,7 @@
         <w:t xml:space="preserve">(Nealis 1977, Conover et al. 2019)</w:t>
       </w:r>
       <w:r>
-        <w:t xml:space="preserve">, and even returned results to another study where differences between treatment types were non-significant while variation on a larger scale was more apparent</w:t>
+        <w:t xml:space="preserve">, including at least one more where differences between treatment types were non-significant while variation on a larger scale was more apparent</w:t>
       </w:r>
       <w:r>
         <w:t xml:space="preserve"> </w:t>
@@ -1511,15 +1993,6 @@
         <w:t xml:space="preserve">(Young et al. 2023)</w:t>
       </w:r>
       <w:r>
-        <w:t xml:space="preserve">. In comparison to other studies from SRS my results were similar to those of small mammals which were more likely to be using matrix land</w:t>
-      </w:r>
-      <w:r>
-        <w:t xml:space="preserve"> </w:t>
-      </w:r>
-      <w:r>
-        <w:t xml:space="preserve">(Mabry et al. 2003)</w:t>
-      </w:r>
-      <w:r>
         <w:t xml:space="preserve">. I did expect some species to be more dominant in patches with higher edge ratios as was found with ants at SRS</w:t>
       </w:r>
       <w:r>
@@ -1537,6 +2010,35 @@
         <w:pStyle w:val="BodyText"/>
       </w:pPr>
       <w:r>
+        <w:rPr>
+          <w:b/>
+          <w:bCs/>
+        </w:rPr>
+        <w:t xml:space="preserve">[Paragraph 7: spatial scale of experimental plots vs. dung detectability]</w:t>
+      </w:r>
+    </w:p>
+    <w:p>
+      <w:pPr>
+        <w:pStyle w:val="BodyText"/>
+      </w:pPr>
+      <w:r>
+        <w:t xml:space="preserve">Finally, it is important to emphasize that while dung beetles are capable of long distance flight and detecting dung at distances of over 50 meters</w:t>
+      </w:r>
+      <w:r>
+        <w:t xml:space="preserve"> </w:t>
+      </w:r>
+      <w:r>
+        <w:t xml:space="preserve">(Gray et al. 2022)</w:t>
+      </w:r>
+      <w:r>
+        <w:t xml:space="preserve">, the results I observed are likely the result of a mismatch between the spatial scale of the experimental replicates and dung beetle movement. Put another way, some beetles were almost certainly drawn by the dung used in baits from the matrix into the plots. If this were an overarching effect we’d expect all plots to be similar to the matrix, or at least to each other. The fact that rectangular are have lower abundance suggests that some sort of landscape effect is apparent, likely related to habitat edge since connected and winged patches were the most similar. To remedy this issue any future work in this site should either focus solely on dung beetles with more limited dispersal ability or consider conducting mark-release-recapture experiments in an attempt to document movements within and between patches.</w:t>
+      </w:r>
+    </w:p>
+    <w:p>
+      <w:pPr>
+        <w:pStyle w:val="BodyText"/>
+      </w:pPr>
+      <w:r>
         <w:t xml:space="preserve">There were some limitations of this study which should be addressed in any future work to capture a clearer picture of how populations are being altered by habitat connectivity. First, sampling for this study was conducted over a two month period in the summer of 2024, sufficient data was collected but due to a lack of available resources temporal patterns were obscured due to inconsistent sampling periods. This is highly important since dung beetles exhibit consistent patterns of seasonality</w:t>
       </w:r>
       <w:r>
@@ -1561,7 +2063,7 @@
         <w:t xml:space="preserve"> </w:t>
       </w:r>
       <w:r>
-        <w:t xml:space="preserve">(Frank et al. 2017, 2018, Giménez Gómez et al. 2021)</w:t>
+        <w:t xml:space="preserve">(Frank et al. 2017a, 2018, Giménez Gómez et al. 2021)</w:t>
       </w:r>
       <w:r>
         <w:t xml:space="preserve">.</w:t>
@@ -1611,8 +2113,8 @@
         <w:br w:type="page"/>
       </w:r>
     </w:p>
-    <w:bookmarkStart w:id="160" w:name="refs"/>
-    <w:bookmarkStart w:id="25" w:name="ref-arellano_response_2008"/>
+    <w:bookmarkStart w:id="167" w:name="refs"/>
+    <w:bookmarkStart w:id="26" w:name="ref-arellano_response_2008"/>
     <w:p>
       <w:pPr>
         <w:pStyle w:val="Bibliography"/>
@@ -1623,7 +2125,7 @@
       <w:r>
         <w:t xml:space="preserve"> </w:t>
       </w:r>
-      <w:hyperlink r:id="rId24">
+      <w:hyperlink r:id="rId25">
         <w:r>
           <w:rPr>
             <w:rStyle w:val="Hyperlink"/>
@@ -1647,8 +2149,8 @@
         <w:t xml:space="preserve">. Insect Conservation and Diversity 1:253–262.</w:t>
       </w:r>
     </w:p>
-    <w:bookmarkEnd w:id="25"/>
-    <w:bookmarkStart w:id="27" w:name="ref-WOS:000651446900001"/>
+    <w:bookmarkEnd w:id="26"/>
+    <w:bookmarkStart w:id="28" w:name="ref-WOS:000651446900001"/>
     <w:p>
       <w:pPr>
         <w:pStyle w:val="Bibliography"/>
@@ -1659,7 +2161,7 @@
       <w:r>
         <w:t xml:space="preserve"> </w:t>
       </w:r>
-      <w:hyperlink r:id="rId26">
+      <w:hyperlink r:id="rId27">
         <w:r>
           <w:rPr>
             <w:rStyle w:val="Hyperlink"/>
@@ -1671,8 +2173,8 @@
         <w:t xml:space="preserve">. Journal of Insect Conservation 25:521–530.</w:t>
       </w:r>
     </w:p>
-    <w:bookmarkEnd w:id="27"/>
-    <w:bookmarkStart w:id="29" w:name="ref-WOS:000288810500026"/>
+    <w:bookmarkEnd w:id="28"/>
+    <w:bookmarkStart w:id="30" w:name="ref-WOS:000288810500026"/>
     <w:p>
       <w:pPr>
         <w:pStyle w:val="Bibliography"/>
@@ -1683,7 +2185,7 @@
       <w:r>
         <w:t xml:space="preserve"> </w:t>
       </w:r>
-      <w:hyperlink r:id="rId28">
+      <w:hyperlink r:id="rId29">
         <w:r>
           <w:rPr>
             <w:rStyle w:val="Hyperlink"/>
@@ -1695,8 +2197,8 @@
         <w:t xml:space="preserve">. Plos One 6.</w:t>
       </w:r>
     </w:p>
-    <w:bookmarkEnd w:id="29"/>
-    <w:bookmarkStart w:id="31" w:name="ref-bates_fitting_2015"/>
+    <w:bookmarkEnd w:id="30"/>
+    <w:bookmarkStart w:id="32" w:name="ref-bates_fitting_2015"/>
     <w:p>
       <w:pPr>
         <w:pStyle w:val="Bibliography"/>
@@ -1707,7 +2209,7 @@
       <w:r>
         <w:t xml:space="preserve"> </w:t>
       </w:r>
-      <w:hyperlink r:id="rId30">
+      <w:hyperlink r:id="rId31">
         <w:r>
           <w:rPr>
             <w:rStyle w:val="Hyperlink"/>
@@ -1791,8 +2293,8 @@
         <w:t xml:space="preserve">. Journal of Statistical Software 67:1–48.</w:t>
       </w:r>
     </w:p>
-    <w:bookmarkEnd w:id="31"/>
-    <w:bookmarkStart w:id="33" w:name="ref-bolker_generalized_2009"/>
+    <w:bookmarkEnd w:id="32"/>
+    <w:bookmarkStart w:id="34" w:name="ref-bolker_generalized_2009"/>
     <w:p>
       <w:pPr>
         <w:pStyle w:val="Bibliography"/>
@@ -1803,7 +2305,7 @@
       <w:r>
         <w:t xml:space="preserve"> </w:t>
       </w:r>
-      <w:hyperlink r:id="rId32">
+      <w:hyperlink r:id="rId33">
         <w:r>
           <w:rPr>
             <w:rStyle w:val="Hyperlink"/>
@@ -1815,8 +2317,8 @@
         <w:t xml:space="preserve">. Trends in Ecology &amp; Evolution 24:127–135.</w:t>
       </w:r>
     </w:p>
-    <w:bookmarkEnd w:id="33"/>
-    <w:bookmarkStart w:id="35" w:name="ref-burt_ants_2022"/>
+    <w:bookmarkEnd w:id="34"/>
+    <w:bookmarkStart w:id="36" w:name="ref-burt_ants_2022"/>
     <w:p>
       <w:pPr>
         <w:pStyle w:val="Bibliography"/>
@@ -1827,7 +2329,7 @@
       <w:r>
         <w:t xml:space="preserve"> </w:t>
       </w:r>
-      <w:hyperlink r:id="rId34">
+      <w:hyperlink r:id="rId35">
         <w:r>
           <w:rPr>
             <w:rStyle w:val="Hyperlink"/>
@@ -1839,8 +2341,8 @@
         <w:t xml:space="preserve">. Ecosphere 13:e4324.</w:t>
       </w:r>
     </w:p>
-    <w:bookmarkEnd w:id="35"/>
-    <w:bookmarkStart w:id="37" w:name="ref-castillo-contreras_urban_2018"/>
+    <w:bookmarkEnd w:id="36"/>
+    <w:bookmarkStart w:id="38" w:name="ref-castillo-contreras_urban_2018"/>
     <w:p>
       <w:pPr>
         <w:pStyle w:val="Bibliography"/>
@@ -1851,7 +2353,7 @@
       <w:r>
         <w:t xml:space="preserve"> </w:t>
       </w:r>
-      <w:hyperlink r:id="rId36">
+      <w:hyperlink r:id="rId37">
         <w:r>
           <w:rPr>
             <w:rStyle w:val="Hyperlink"/>
@@ -1863,8 +2365,8 @@
         <w:t xml:space="preserve">. Science of The Total Environment 615:282–288.</w:t>
       </w:r>
     </w:p>
-    <w:bookmarkEnd w:id="37"/>
-    <w:bookmarkStart w:id="39" w:name="ref-chao_rarefaction_2014"/>
+    <w:bookmarkEnd w:id="38"/>
+    <w:bookmarkStart w:id="40" w:name="ref-chao_rarefaction_2014"/>
     <w:p>
       <w:pPr>
         <w:pStyle w:val="Bibliography"/>
@@ -1875,7 +2377,7 @@
       <w:r>
         <w:t xml:space="preserve"> </w:t>
       </w:r>
-      <w:hyperlink r:id="rId38">
+      <w:hyperlink r:id="rId39">
         <w:r>
           <w:rPr>
             <w:rStyle w:val="Hyperlink"/>
@@ -1911,8 +2413,8 @@
         <w:t xml:space="preserve">. Ecological Monographs 84:45–67.</w:t>
       </w:r>
     </w:p>
-    <w:bookmarkEnd w:id="39"/>
-    <w:bookmarkStart w:id="41" w:name="ref-cheng_dweller_2022"/>
+    <w:bookmarkEnd w:id="40"/>
+    <w:bookmarkStart w:id="42" w:name="ref-cheng_dweller_2022"/>
     <w:p>
       <w:pPr>
         <w:pStyle w:val="Bibliography"/>
@@ -1923,7 +2425,7 @@
       <w:r>
         <w:t xml:space="preserve"> </w:t>
       </w:r>
-      <w:hyperlink r:id="rId40">
+      <w:hyperlink r:id="rId41">
         <w:r>
           <w:rPr>
             <w:rStyle w:val="Hyperlink"/>
@@ -1935,8 +2437,8 @@
         <w:t xml:space="preserve">. Agriculture, Ecosystems &amp; Environment 329:107873.</w:t>
       </w:r>
     </w:p>
-    <w:bookmarkEnd w:id="41"/>
-    <w:bookmarkStart w:id="43" w:name="ref-collins_fragmentation_2017"/>
+    <w:bookmarkEnd w:id="42"/>
+    <w:bookmarkStart w:id="44" w:name="ref-collins_fragmentation_2017"/>
     <w:p>
       <w:pPr>
         <w:pStyle w:val="Bibliography"/>
@@ -1947,7 +2449,7 @@
       <w:r>
         <w:t xml:space="preserve"> </w:t>
       </w:r>
-      <w:hyperlink r:id="rId42">
+      <w:hyperlink r:id="rId43">
         <w:r>
           <w:rPr>
             <w:rStyle w:val="Hyperlink"/>
@@ -1959,8 +2461,8 @@
         <w:t xml:space="preserve">. Ecography 40:119–130.</w:t>
       </w:r>
     </w:p>
-    <w:bookmarkEnd w:id="43"/>
-    <w:bookmarkStart w:id="45" w:name="ref-conover_phenology_2019"/>
+    <w:bookmarkEnd w:id="44"/>
+    <w:bookmarkStart w:id="46" w:name="ref-conover_phenology_2019"/>
     <w:p>
       <w:pPr>
         <w:pStyle w:val="Bibliography"/>
@@ -1971,7 +2473,7 @@
       <w:r>
         <w:t xml:space="preserve"> </w:t>
       </w:r>
-      <w:hyperlink r:id="rId44">
+      <w:hyperlink r:id="rId45">
         <w:r>
           <w:rPr>
             <w:rStyle w:val="Hyperlink"/>
@@ -2031,8 +2533,8 @@
         <w:t xml:space="preserve">. Environmental Entomology 48:847–855.</w:t>
       </w:r>
     </w:p>
-    <w:bookmarkEnd w:id="45"/>
-    <w:bookmarkStart w:id="47" w:name="ref-WOS:000398662200001"/>
+    <w:bookmarkEnd w:id="46"/>
+    <w:bookmarkStart w:id="48" w:name="ref-WOS:000398662200001"/>
     <w:p>
       <w:pPr>
         <w:pStyle w:val="Bibliography"/>
@@ -2043,7 +2545,7 @@
       <w:r>
         <w:t xml:space="preserve"> </w:t>
       </w:r>
-      <w:hyperlink r:id="rId46">
+      <w:hyperlink r:id="rId47">
         <w:r>
           <w:rPr>
             <w:rStyle w:val="Hyperlink"/>
@@ -2055,8 +2557,8 @@
         <w:t xml:space="preserve">. Peerj 5.</w:t>
       </w:r>
     </w:p>
-    <w:bookmarkEnd w:id="47"/>
-    <w:bookmarkStart w:id="49" w:name="ref-WOS:000374962000009"/>
+    <w:bookmarkEnd w:id="48"/>
+    <w:bookmarkStart w:id="50" w:name="ref-WOS:000374962000009"/>
     <w:p>
       <w:pPr>
         <w:pStyle w:val="Bibliography"/>
@@ -2067,7 +2569,7 @@
       <w:r>
         <w:t xml:space="preserve"> </w:t>
       </w:r>
-      <w:hyperlink r:id="rId48">
+      <w:hyperlink r:id="rId49">
         <w:r>
           <w:rPr>
             <w:rStyle w:val="Hyperlink"/>
@@ -2079,8 +2581,8 @@
         <w:t xml:space="preserve">. Landscape Ecology 31:1037–1050.</w:t>
       </w:r>
     </w:p>
-    <w:bookmarkEnd w:id="49"/>
-    <w:bookmarkStart w:id="51" w:name="ref-WOS:000349242000004"/>
+    <w:bookmarkEnd w:id="50"/>
+    <w:bookmarkStart w:id="52" w:name="ref-WOS:000349242000004"/>
     <w:p>
       <w:pPr>
         <w:pStyle w:val="Bibliography"/>
@@ -2091,7 +2593,7 @@
       <w:r>
         <w:t xml:space="preserve"> </w:t>
       </w:r>
-      <w:hyperlink r:id="rId50">
+      <w:hyperlink r:id="rId51">
         <w:r>
           <w:rPr>
             <w:rStyle w:val="Hyperlink"/>
@@ -2103,8 +2605,8 @@
         <w:t xml:space="preserve">. Neotropical Entomology 44:30–39.</w:t>
       </w:r>
     </w:p>
-    <w:bookmarkEnd w:id="51"/>
-    <w:bookmarkStart w:id="53" w:name="ref-davis_feeding_1966"/>
+    <w:bookmarkEnd w:id="52"/>
+    <w:bookmarkStart w:id="54" w:name="ref-davis_feeding_1966"/>
     <w:p>
       <w:pPr>
         <w:pStyle w:val="Bibliography"/>
@@ -2115,7 +2617,7 @@
       <w:r>
         <w:t xml:space="preserve"> </w:t>
       </w:r>
-      <w:hyperlink r:id="rId52">
+      <w:hyperlink r:id="rId53">
         <w:r>
           <w:rPr>
             <w:rStyle w:val="Hyperlink"/>
@@ -2163,8 +2665,8 @@
         <w:t xml:space="preserve">. Journal of the Elisha Mitchell Scientific Society 82:212–220.</w:t>
       </w:r>
     </w:p>
-    <w:bookmarkEnd w:id="53"/>
-    <w:bookmarkStart w:id="55" w:name="ref-debinski_survey_2000"/>
+    <w:bookmarkEnd w:id="54"/>
+    <w:bookmarkStart w:id="56" w:name="ref-debinski_survey_2000"/>
     <w:p>
       <w:pPr>
         <w:pStyle w:val="Bibliography"/>
@@ -2175,7 +2677,7 @@
       <w:r>
         <w:t xml:space="preserve"> </w:t>
       </w:r>
-      <w:hyperlink r:id="rId54">
+      <w:hyperlink r:id="rId55">
         <w:r>
           <w:rPr>
             <w:rStyle w:val="Hyperlink"/>
@@ -2187,8 +2689,8 @@
         <w:t xml:space="preserve">. Conservation Biology 14:342–355.</w:t>
       </w:r>
     </w:p>
-    <w:bookmarkEnd w:id="55"/>
-    <w:bookmarkStart w:id="57" w:name="ref-decastro-arrazola_trait-based_2023"/>
+    <w:bookmarkEnd w:id="56"/>
+    <w:bookmarkStart w:id="58" w:name="ref-decastro-arrazola_trait-based_2023"/>
     <w:p>
       <w:pPr>
         <w:pStyle w:val="Bibliography"/>
@@ -2199,7 +2701,7 @@
       <w:r>
         <w:t xml:space="preserve"> </w:t>
       </w:r>
-      <w:hyperlink r:id="rId56">
+      <w:hyperlink r:id="rId57">
         <w:r>
           <w:rPr>
             <w:rStyle w:val="Hyperlink"/>
@@ -2211,8 +2713,8 @@
         <w:t xml:space="preserve">. Journal of Animal Ecology 92:44–65.</w:t>
       </w:r>
     </w:p>
-    <w:bookmarkEnd w:id="57"/>
-    <w:bookmarkStart w:id="59" w:name="ref-dechen_quinn_landscape_2013"/>
+    <w:bookmarkEnd w:id="58"/>
+    <w:bookmarkStart w:id="60" w:name="ref-dechen_quinn_landscape_2013"/>
     <w:p>
       <w:pPr>
         <w:pStyle w:val="Bibliography"/>
@@ -2223,7 +2725,7 @@
       <w:r>
         <w:t xml:space="preserve"> </w:t>
       </w:r>
-      <w:hyperlink r:id="rId58">
+      <w:hyperlink r:id="rId59">
         <w:r>
           <w:rPr>
             <w:rStyle w:val="Hyperlink"/>
@@ -2235,8 +2737,8 @@
         <w:t xml:space="preserve">. Journal of Mammalogy 94:398–407.</w:t>
       </w:r>
     </w:p>
-    <w:bookmarkEnd w:id="59"/>
-    <w:bookmarkStart w:id="61" w:name="ref-diaz_pervasive_2019"/>
+    <w:bookmarkEnd w:id="60"/>
+    <w:bookmarkStart w:id="62" w:name="ref-diaz_pervasive_2019"/>
     <w:p>
       <w:pPr>
         <w:pStyle w:val="Bibliography"/>
@@ -2247,7 +2749,7 @@
       <w:r>
         <w:t xml:space="preserve"> </w:t>
       </w:r>
-      <w:hyperlink r:id="rId60">
+      <w:hyperlink r:id="rId61">
         <w:r>
           <w:rPr>
             <w:rStyle w:val="Hyperlink"/>
@@ -2283,8 +2785,8 @@
         <w:t xml:space="preserve">. Science 366:eaax3100.</w:t>
       </w:r>
     </w:p>
-    <w:bookmarkEnd w:id="61"/>
-    <w:bookmarkStart w:id="63" w:name="ref-edmonds_taxonomic_2023"/>
+    <w:bookmarkEnd w:id="62"/>
+    <w:bookmarkStart w:id="64" w:name="ref-edmonds_taxonomic_2023"/>
     <w:p>
       <w:pPr>
         <w:pStyle w:val="Bibliography"/>
@@ -2295,7 +2797,7 @@
       <w:r>
         <w:t xml:space="preserve"> </w:t>
       </w:r>
-      <w:hyperlink r:id="rId62">
+      <w:hyperlink r:id="rId63">
         <w:r>
           <w:rPr>
             <w:rStyle w:val="Hyperlink"/>
@@ -2445,8 +2947,8 @@
         <w:t xml:space="preserve">. Insecta Mundi.</w:t>
       </w:r>
     </w:p>
-    <w:bookmarkEnd w:id="63"/>
-    <w:bookmarkStart w:id="65" w:name="ref-fahrig_effects_2003"/>
+    <w:bookmarkEnd w:id="64"/>
+    <w:bookmarkStart w:id="66" w:name="ref-fahrig_effects_2003"/>
     <w:p>
       <w:pPr>
         <w:pStyle w:val="Bibliography"/>
@@ -2457,7 +2959,7 @@
       <w:r>
         <w:t xml:space="preserve"> </w:t>
       </w:r>
-      <w:hyperlink r:id="rId64">
+      <w:hyperlink r:id="rId65">
         <w:r>
           <w:rPr>
             <w:rStyle w:val="Hyperlink"/>
@@ -2469,8 +2971,8 @@
         <w:t xml:space="preserve">. Annual Review of Ecology, Evolution, and Systematics 34:487–515.</w:t>
       </w:r>
     </w:p>
-    <w:bookmarkEnd w:id="65"/>
-    <w:bookmarkStart w:id="67" w:name="ref-fincher_effects_1975"/>
+    <w:bookmarkEnd w:id="66"/>
+    <w:bookmarkStart w:id="68" w:name="ref-fincher_effects_1975"/>
     <w:p>
       <w:pPr>
         <w:pStyle w:val="Bibliography"/>
@@ -2481,7 +2983,7 @@
       <w:r>
         <w:t xml:space="preserve"> </w:t>
       </w:r>
-      <w:hyperlink r:id="rId66">
+      <w:hyperlink r:id="rId67">
         <w:r>
           <w:rPr>
             <w:rStyle w:val="Hyperlink"/>
@@ -2493,8 +2995,8 @@
         <w:t xml:space="preserve">. The Journal of Parasitology 61:759.</w:t>
       </w:r>
     </w:p>
-    <w:bookmarkEnd w:id="67"/>
-    <w:bookmarkStart w:id="69" w:name="ref-fletcher_jr_landscape_2023"/>
+    <w:bookmarkEnd w:id="68"/>
+    <w:bookmarkStart w:id="70" w:name="ref-fletcher_jr_landscape_2023"/>
     <w:p>
       <w:pPr>
         <w:pStyle w:val="Bibliography"/>
@@ -2505,7 +3007,7 @@
       <w:r>
         <w:t xml:space="preserve"> </w:t>
       </w:r>
-      <w:hyperlink r:id="rId68">
+      <w:hyperlink r:id="rId69">
         <w:r>
           <w:rPr>
             <w:rStyle w:val="Hyperlink"/>
@@ -2517,8 +3019,8 @@
         <w:t xml:space="preserve">. Ecology 104:e4037.</w:t>
       </w:r>
     </w:p>
-    <w:bookmarkEnd w:id="69"/>
-    <w:bookmarkStart w:id="71" w:name="ref-fletcher_is_2018"/>
+    <w:bookmarkEnd w:id="70"/>
+    <w:bookmarkStart w:id="72" w:name="ref-fletcher_is_2018"/>
     <w:p>
       <w:pPr>
         <w:pStyle w:val="Bibliography"/>
@@ -2529,7 +3031,7 @@
       <w:r>
         <w:t xml:space="preserve"> </w:t>
       </w:r>
-      <w:hyperlink r:id="rId70">
+      <w:hyperlink r:id="rId71">
         <w:r>
           <w:rPr>
             <w:rStyle w:val="Hyperlink"/>
@@ -2541,8 +3043,8 @@
         <w:t xml:space="preserve"> Biological Conservation 226:9–15.</w:t>
       </w:r>
     </w:p>
-    <w:bookmarkEnd w:id="71"/>
-    <w:bookmarkStart w:id="73" w:name="ref-forman_general_1995"/>
+    <w:bookmarkEnd w:id="72"/>
+    <w:bookmarkStart w:id="74" w:name="ref-forman_general_1995"/>
     <w:p>
       <w:pPr>
         <w:pStyle w:val="Bibliography"/>
@@ -2553,7 +3055,7 @@
       <w:r>
         <w:t xml:space="preserve"> </w:t>
       </w:r>
-      <w:hyperlink r:id="rId72">
+      <w:hyperlink r:id="rId73">
         <w:r>
           <w:rPr>
             <w:rStyle w:val="Hyperlink"/>
@@ -2565,8 +3067,8 @@
         <w:t xml:space="preserve">. Landscape Ecology 10:133–142.</w:t>
       </w:r>
     </w:p>
-    <w:bookmarkEnd w:id="73"/>
-    <w:bookmarkStart w:id="75" w:name="ref-frank_search_2018"/>
+    <w:bookmarkEnd w:id="74"/>
+    <w:bookmarkStart w:id="76" w:name="ref-frank_search_2018"/>
     <w:p>
       <w:pPr>
         <w:pStyle w:val="Bibliography"/>
@@ -2577,7 +3079,7 @@
       <w:r>
         <w:t xml:space="preserve"> </w:t>
       </w:r>
-      <w:hyperlink r:id="rId74">
+      <w:hyperlink r:id="rId75">
         <w:r>
           <w:rPr>
             <w:rStyle w:val="Hyperlink"/>
@@ -2589,19 +3091,19 @@
         <w:t xml:space="preserve">. Chemoecology 28:145–152.</w:t>
       </w:r>
     </w:p>
-    <w:bookmarkEnd w:id="75"/>
-    <w:bookmarkStart w:id="77" w:name="ref-frank_nutrient_2017"/>
-    <w:p>
-      <w:pPr>
-        <w:pStyle w:val="Bibliography"/>
-      </w:pPr>
-      <w:r>
-        <w:t xml:space="preserve">Frank, K., A. Brückner, A. Hilpert, M. Heethoff, and N. Blüthgen. 2017.</w:t>
-      </w:r>
-      <w:r>
-        <w:t xml:space="preserve"> </w:t>
-      </w:r>
-      <w:hyperlink r:id="rId76">
+    <w:bookmarkEnd w:id="76"/>
+    <w:bookmarkStart w:id="78" w:name="ref-frank_nutrient_2017"/>
+    <w:p>
+      <w:pPr>
+        <w:pStyle w:val="Bibliography"/>
+      </w:pPr>
+      <w:r>
+        <w:t xml:space="preserve">Frank, K., A. Brückner, A. Hilpert, M. Heethoff, and N. Blüthgen. 2017a.</w:t>
+      </w:r>
+      <w:r>
+        <w:t xml:space="preserve"> </w:t>
+      </w:r>
+      <w:hyperlink r:id="rId77">
         <w:r>
           <w:rPr>
             <w:rStyle w:val="Hyperlink"/>
@@ -2613,8 +3115,32 @@
         <w:t xml:space="preserve">. Scientific Reports 7:12141.</w:t>
       </w:r>
     </w:p>
-    <w:bookmarkEnd w:id="77"/>
-    <w:bookmarkStart w:id="79" w:name="ref-fraser_connectivity_2019"/>
+    <w:bookmarkEnd w:id="78"/>
+    <w:bookmarkStart w:id="80" w:name="ref-frank_land_2017"/>
+    <w:p>
+      <w:pPr>
+        <w:pStyle w:val="Bibliography"/>
+      </w:pPr>
+      <w:r>
+        <w:t xml:space="preserve">Frank, K., M. Hülsmann, T. Assmann, T. Schmitt, and N. Blüthgen. 2017b.</w:t>
+      </w:r>
+      <w:r>
+        <w:t xml:space="preserve"> </w:t>
+      </w:r>
+      <w:hyperlink r:id="rId79">
+        <w:r>
+          <w:rPr>
+            <w:rStyle w:val="Hyperlink"/>
+          </w:rPr>
+          <w:t xml:space="preserve">Land use affects dung beetle communities and their ecosystem service in forests and grasslands</w:t>
+        </w:r>
+      </w:hyperlink>
+      <w:r>
+        <w:t xml:space="preserve">. Agriculture, Ecosystems &amp; Environment 243:114–122.</w:t>
+      </w:r>
+    </w:p>
+    <w:bookmarkEnd w:id="80"/>
+    <w:bookmarkStart w:id="82" w:name="ref-fraser_connectivity_2019"/>
     <w:p>
       <w:pPr>
         <w:pStyle w:val="Bibliography"/>
@@ -2625,7 +3151,7 @@
       <w:r>
         <w:t xml:space="preserve"> </w:t>
       </w:r>
-      <w:hyperlink r:id="rId78">
+      <w:hyperlink r:id="rId81">
         <w:r>
           <w:rPr>
             <w:rStyle w:val="Hyperlink"/>
@@ -2655,8 +3181,8 @@
         <w:t xml:space="preserve">. Landscape Ecology 34:1097–1115.</w:t>
       </w:r>
     </w:p>
-    <w:bookmarkEnd w:id="79"/>
-    <w:bookmarkStart w:id="81" w:name="ref-fried_habitat_2005"/>
+    <w:bookmarkEnd w:id="82"/>
+    <w:bookmarkStart w:id="84" w:name="ref-fried_habitat_2005"/>
     <w:p>
       <w:pPr>
         <w:pStyle w:val="Bibliography"/>
@@ -2667,7 +3193,7 @@
       <w:r>
         <w:t xml:space="preserve"> </w:t>
       </w:r>
-      <w:hyperlink r:id="rId80">
+      <w:hyperlink r:id="rId83">
         <w:r>
           <w:rPr>
             <w:rStyle w:val="Hyperlink"/>
@@ -2679,8 +3205,8 @@
         <w:t xml:space="preserve">. Oecologia 143:645–651.</w:t>
       </w:r>
     </w:p>
-    <w:bookmarkEnd w:id="81"/>
-    <w:bookmarkStart w:id="83" w:name="ref-gimenez_gomez_dung_2021"/>
+    <w:bookmarkEnd w:id="84"/>
+    <w:bookmarkStart w:id="86" w:name="ref-gimenez_gomez_dung_2021"/>
     <w:p>
       <w:pPr>
         <w:pStyle w:val="Bibliography"/>
@@ -2691,7 +3217,7 @@
       <w:r>
         <w:t xml:space="preserve"> </w:t>
       </w:r>
-      <w:hyperlink r:id="rId82">
+      <w:hyperlink r:id="rId85">
         <w:r>
           <w:rPr>
             <w:rStyle w:val="Hyperlink"/>
@@ -2703,8 +3229,8 @@
         <w:t xml:space="preserve"> Ecological Entomology 46:552–561.</w:t>
       </w:r>
     </w:p>
-    <w:bookmarkEnd w:id="83"/>
-    <w:bookmarkStart w:id="85" w:name="ref-graham_impact_2022"/>
+    <w:bookmarkEnd w:id="86"/>
+    <w:bookmarkStart w:id="88" w:name="ref-graham_impact_2022"/>
     <w:p>
       <w:pPr>
         <w:pStyle w:val="Bibliography"/>
@@ -2715,7 +3241,7 @@
       <w:r>
         <w:t xml:space="preserve"> </w:t>
       </w:r>
-      <w:hyperlink r:id="rId84">
+      <w:hyperlink r:id="rId87">
         <w:r>
           <w:rPr>
             <w:rStyle w:val="Hyperlink"/>
@@ -2727,8 +3253,8 @@
         <w:t xml:space="preserve">. Landscape Ecology 37:3029–3041.</w:t>
       </w:r>
     </w:p>
-    <w:bookmarkEnd w:id="85"/>
-    <w:bookmarkStart w:id="87" w:name="ref-WOS:000707546700001"/>
+    <w:bookmarkEnd w:id="88"/>
+    <w:bookmarkStart w:id="90" w:name="ref-WOS:000707546700001"/>
     <w:p>
       <w:pPr>
         <w:pStyle w:val="Bibliography"/>
@@ -2739,7 +3265,7 @@
       <w:r>
         <w:t xml:space="preserve"> </w:t>
       </w:r>
-      <w:hyperlink r:id="rId86">
+      <w:hyperlink r:id="rId89">
         <w:r>
           <w:rPr>
             <w:rStyle w:val="Hyperlink"/>
@@ -2775,8 +3301,8 @@
         <w:t xml:space="preserve">. Journal of Applied Ecology 59:238–250.</w:t>
       </w:r>
     </w:p>
-    <w:bookmarkEnd w:id="87"/>
-    <w:bookmarkStart w:id="89" w:name="ref-haddad_corridor_1999"/>
+    <w:bookmarkEnd w:id="90"/>
+    <w:bookmarkStart w:id="92" w:name="ref-haddad_corridor_1999"/>
     <w:p>
       <w:pPr>
         <w:pStyle w:val="Bibliography"/>
@@ -2787,7 +3313,7 @@
       <w:r>
         <w:t xml:space="preserve"> </w:t>
       </w:r>
-      <w:hyperlink r:id="rId88">
+      <w:hyperlink r:id="rId91">
         <w:r>
           <w:rPr>
             <w:rStyle w:val="Hyperlink"/>
@@ -2799,8 +3325,8 @@
         <w:t xml:space="preserve"> The American Naturalist 153:215–227.</w:t>
       </w:r>
     </w:p>
-    <w:bookmarkEnd w:id="89"/>
-    <w:bookmarkStart w:id="91" w:name="ref-haddad_habitat_2015"/>
+    <w:bookmarkEnd w:id="92"/>
+    <w:bookmarkStart w:id="94" w:name="ref-haddad_habitat_2015"/>
     <w:p>
       <w:pPr>
         <w:pStyle w:val="Bibliography"/>
@@ -2811,7 +3337,7 @@
       <w:r>
         <w:t xml:space="preserve"> </w:t>
       </w:r>
-      <w:hyperlink r:id="rId90">
+      <w:hyperlink r:id="rId93">
         <w:r>
           <w:rPr>
             <w:rStyle w:val="Hyperlink"/>
@@ -2871,8 +3397,8 @@
         <w:t xml:space="preserve">.</w:t>
       </w:r>
     </w:p>
-    <w:bookmarkEnd w:id="91"/>
-    <w:bookmarkStart w:id="93" w:name="ref-haddad_corridor_2003"/>
+    <w:bookmarkEnd w:id="94"/>
+    <w:bookmarkStart w:id="96" w:name="ref-haddad_corridor_2003"/>
     <w:p>
       <w:pPr>
         <w:pStyle w:val="Bibliography"/>
@@ -2883,7 +3409,7 @@
       <w:r>
         <w:t xml:space="preserve"> </w:t>
       </w:r>
-      <w:hyperlink r:id="rId92">
+      <w:hyperlink r:id="rId95">
         <w:r>
           <w:rPr>
             <w:rStyle w:val="Hyperlink"/>
@@ -2895,8 +3421,8 @@
         <w:t xml:space="preserve">. Ecology 84:609–615.</w:t>
       </w:r>
     </w:p>
-    <w:bookmarkEnd w:id="93"/>
-    <w:bookmarkStart w:id="94" w:name="ref-hanski_dung_1991"/>
+    <w:bookmarkEnd w:id="96"/>
+    <w:bookmarkStart w:id="97" w:name="ref-hanski_dung_1991"/>
     <w:p>
       <w:pPr>
         <w:pStyle w:val="Bibliography"/>
@@ -2920,8 +3446,8 @@
         <w:t xml:space="preserve">. Princeton University Press.</w:t>
       </w:r>
     </w:p>
-    <w:bookmarkEnd w:id="94"/>
-    <w:bookmarkStart w:id="96" w:name="ref-harrison_habitat_1999"/>
+    <w:bookmarkEnd w:id="97"/>
+    <w:bookmarkStart w:id="99" w:name="ref-harrison_habitat_1999"/>
     <w:p>
       <w:pPr>
         <w:pStyle w:val="Bibliography"/>
@@ -2932,7 +3458,7 @@
       <w:r>
         <w:t xml:space="preserve"> </w:t>
       </w:r>
-      <w:hyperlink r:id="rId95">
+      <w:hyperlink r:id="rId98">
         <w:r>
           <w:rPr>
             <w:rStyle w:val="Hyperlink"/>
@@ -2944,8 +3470,8 @@
         <w:t xml:space="preserve"> Ecography 22:225–232.</w:t>
       </w:r>
     </w:p>
-    <w:bookmarkEnd w:id="96"/>
-    <w:bookmarkStart w:id="98" w:name="ref-hartig_dharma_2024"/>
+    <w:bookmarkEnd w:id="99"/>
+    <w:bookmarkStart w:id="101" w:name="ref-hartig_dharma_2024"/>
     <w:p>
       <w:pPr>
         <w:pStyle w:val="Bibliography"/>
@@ -2956,7 +3482,7 @@
       <w:r>
         <w:t xml:space="preserve"> </w:t>
       </w:r>
-      <w:hyperlink r:id="rId97">
+      <w:hyperlink r:id="rId100">
         <w:r>
           <w:rPr>
             <w:rStyle w:val="Hyperlink"/>
@@ -3106,8 +3632,8 @@
         <w:t xml:space="preserve">.</w:t>
       </w:r>
     </w:p>
-    <w:bookmarkEnd w:id="98"/>
-    <w:bookmarkStart w:id="100" w:name="ref-WOS:000241362400032"/>
+    <w:bookmarkEnd w:id="101"/>
+    <w:bookmarkStart w:id="103" w:name="ref-WOS:000241362400032"/>
     <w:p>
       <w:pPr>
         <w:pStyle w:val="Bibliography"/>
@@ -3118,7 +3644,7 @@
       <w:r>
         <w:t xml:space="preserve"> </w:t>
       </w:r>
-      <w:hyperlink r:id="rId99">
+      <w:hyperlink r:id="rId102">
         <w:r>
           <w:rPr>
             <w:rStyle w:val="Hyperlink"/>
@@ -3130,8 +3656,8 @@
         <w:t xml:space="preserve">. Ecological Applications 16:1986–1999.</w:t>
       </w:r>
     </w:p>
-    <w:bookmarkEnd w:id="100"/>
-    <w:bookmarkStart w:id="102" w:name="ref-hasan_dung_2024"/>
+    <w:bookmarkEnd w:id="103"/>
+    <w:bookmarkStart w:id="105" w:name="ref-hasan_dung_2024"/>
     <w:p>
       <w:pPr>
         <w:pStyle w:val="Bibliography"/>
@@ -3142,7 +3668,7 @@
       <w:r>
         <w:t xml:space="preserve"> </w:t>
       </w:r>
-      <w:hyperlink r:id="rId101">
+      <w:hyperlink r:id="rId104">
         <w:r>
           <w:rPr>
             <w:rStyle w:val="Hyperlink"/>
@@ -3154,8 +3680,8 @@
         <w:t xml:space="preserve">. Functional Ecology 38:1971–1983.</w:t>
       </w:r>
     </w:p>
-    <w:bookmarkEnd w:id="102"/>
-    <w:bookmarkStart w:id="104" w:name="ref-hsieh_inext_2016"/>
+    <w:bookmarkEnd w:id="105"/>
+    <w:bookmarkStart w:id="107" w:name="ref-hsieh_inext_2016"/>
     <w:p>
       <w:pPr>
         <w:pStyle w:val="Bibliography"/>
@@ -3166,7 +3692,7 @@
       <w:r>
         <w:t xml:space="preserve"> </w:t>
       </w:r>
-      <w:hyperlink r:id="rId103">
+      <w:hyperlink r:id="rId106">
         <w:r>
           <w:rPr>
             <w:rStyle w:val="Hyperlink"/>
@@ -3226,8 +3752,8 @@
         <w:t xml:space="preserve">. Methods in Ecology and Evolution 7:1451–1456.</w:t>
       </w:r>
     </w:p>
-    <w:bookmarkEnd w:id="104"/>
-    <w:bookmarkStart w:id="106" w:name="ref-WOS:000350444300013"/>
+    <w:bookmarkEnd w:id="107"/>
+    <w:bookmarkStart w:id="109" w:name="ref-WOS:000350444300013"/>
     <w:p>
       <w:pPr>
         <w:pStyle w:val="Bibliography"/>
@@ -3238,7 +3764,7 @@
       <w:r>
         <w:t xml:space="preserve"> </w:t>
       </w:r>
-      <w:hyperlink r:id="rId105">
+      <w:hyperlink r:id="rId108">
         <w:r>
           <w:rPr>
             <w:rStyle w:val="Hyperlink"/>
@@ -3250,8 +3776,8 @@
         <w:t xml:space="preserve">. Environmental Entomology 44:106–113.</w:t>
       </w:r>
     </w:p>
-    <w:bookmarkEnd w:id="106"/>
-    <w:bookmarkStart w:id="108" w:name="ref-jennings_composition_2006"/>
+    <w:bookmarkEnd w:id="109"/>
+    <w:bookmarkStart w:id="111" w:name="ref-jennings_composition_2006"/>
     <w:p>
       <w:pPr>
         <w:pStyle w:val="Bibliography"/>
@@ -3262,7 +3788,7 @@
       <w:r>
         <w:t xml:space="preserve"> </w:t>
       </w:r>
-      <w:hyperlink r:id="rId107">
+      <w:hyperlink r:id="rId110">
         <w:r>
           <w:rPr>
             <w:rStyle w:val="Hyperlink"/>
@@ -3298,8 +3824,8 @@
         <w:t xml:space="preserve">. Environmental Entomology 35:1550–1560.</w:t>
       </w:r>
     </w:p>
-    <w:bookmarkEnd w:id="108"/>
-    <w:bookmarkStart w:id="110" w:name="ref-jost_entropy_2006"/>
+    <w:bookmarkEnd w:id="111"/>
+    <w:bookmarkStart w:id="113" w:name="ref-jost_entropy_2006"/>
     <w:p>
       <w:pPr>
         <w:pStyle w:val="Bibliography"/>
@@ -3310,7 +3836,7 @@
       <w:r>
         <w:t xml:space="preserve"> </w:t>
       </w:r>
-      <w:hyperlink r:id="rId109">
+      <w:hyperlink r:id="rId112">
         <w:r>
           <w:rPr>
             <w:rStyle w:val="Hyperlink"/>
@@ -3322,8 +3848,8 @@
         <w:t xml:space="preserve">. Oikos 113:363–375.</w:t>
       </w:r>
     </w:p>
-    <w:bookmarkEnd w:id="110"/>
-    <w:bookmarkStart w:id="112" w:name="ref-WOS:000419965700012"/>
+    <w:bookmarkEnd w:id="113"/>
+    <w:bookmarkStart w:id="115" w:name="ref-WOS:000419965700012"/>
     <w:p>
       <w:pPr>
         <w:pStyle w:val="Bibliography"/>
@@ -3334,7 +3860,7 @@
       <w:r>
         <w:t xml:space="preserve"> </w:t>
       </w:r>
-      <w:hyperlink r:id="rId111">
+      <w:hyperlink r:id="rId114">
         <w:r>
           <w:rPr>
             <w:rStyle w:val="Hyperlink"/>
@@ -3370,8 +3896,8 @@
         <w:t xml:space="preserve">. Biological Reviews 93:223–247.</w:t>
       </w:r>
     </w:p>
-    <w:bookmarkEnd w:id="112"/>
-    <w:bookmarkStart w:id="114" w:name="ref-li_hillr_2018"/>
+    <w:bookmarkEnd w:id="115"/>
+    <w:bookmarkStart w:id="117" w:name="ref-li_hillr_2018"/>
     <w:p>
       <w:pPr>
         <w:pStyle w:val="Bibliography"/>
@@ -3382,7 +3908,7 @@
       <w:r>
         <w:t xml:space="preserve"> </w:t>
       </w:r>
-      <w:hyperlink r:id="rId113">
+      <w:hyperlink r:id="rId116">
         <w:r>
           <w:rPr>
             <w:rStyle w:val="Hyperlink"/>
@@ -3424,8 +3950,8 @@
         <w:t xml:space="preserve">. Journal of Open Source Software 3:1041.</w:t>
       </w:r>
     </w:p>
-    <w:bookmarkEnd w:id="114"/>
-    <w:bookmarkStart w:id="116" w:name="ref-ma_global_2023"/>
+    <w:bookmarkEnd w:id="117"/>
+    <w:bookmarkStart w:id="119" w:name="ref-ma_global_2023"/>
     <w:p>
       <w:pPr>
         <w:pStyle w:val="Bibliography"/>
@@ -3436,7 +3962,7 @@
       <w:r>
         <w:t xml:space="preserve"> </w:t>
       </w:r>
-      <w:hyperlink r:id="rId115">
+      <w:hyperlink r:id="rId118">
         <w:r>
           <w:rPr>
             <w:rStyle w:val="Hyperlink"/>
@@ -3448,8 +3974,8 @@
         <w:t xml:space="preserve">. Nature Communications 14:3752.</w:t>
       </w:r>
     </w:p>
-    <w:bookmarkEnd w:id="116"/>
-    <w:bookmarkStart w:id="118" w:name="ref-mabry_influence_2003"/>
+    <w:bookmarkEnd w:id="119"/>
+    <w:bookmarkStart w:id="121" w:name="ref-mabry_influence_2003"/>
     <w:p>
       <w:pPr>
         <w:pStyle w:val="Bibliography"/>
@@ -3460,7 +3986,7 @@
       <w:r>
         <w:t xml:space="preserve"> </w:t>
       </w:r>
-      <w:hyperlink r:id="rId117">
+      <w:hyperlink r:id="rId120">
         <w:r>
           <w:rPr>
             <w:rStyle w:val="Hyperlink"/>
@@ -3472,8 +3998,8 @@
         <w:t xml:space="preserve">. Journal of Mammalogy 84:20–25.</w:t>
       </w:r>
     </w:p>
-    <w:bookmarkEnd w:id="118"/>
-    <w:bookmarkStart w:id="120" w:name="ref-marsh_optimising_2013"/>
+    <w:bookmarkEnd w:id="121"/>
+    <w:bookmarkStart w:id="123" w:name="ref-marsh_optimising_2013"/>
     <w:p>
       <w:pPr>
         <w:pStyle w:val="Bibliography"/>
@@ -3484,7 +4010,7 @@
       <w:r>
         <w:t xml:space="preserve"> </w:t>
       </w:r>
-      <w:hyperlink r:id="rId119">
+      <w:hyperlink r:id="rId122">
         <w:r>
           <w:rPr>
             <w:rStyle w:val="Hyperlink"/>
@@ -3550,8 +4076,8 @@
         <w:t xml:space="preserve">. Plos One 8:e73147.</w:t>
       </w:r>
     </w:p>
-    <w:bookmarkEnd w:id="120"/>
-    <w:bookmarkStart w:id="122" w:name="ref-nealis_habitat_1977"/>
+    <w:bookmarkEnd w:id="123"/>
+    <w:bookmarkStart w:id="125" w:name="ref-nealis_habitat_1977"/>
     <w:p>
       <w:pPr>
         <w:pStyle w:val="Bibliography"/>
@@ -3562,7 +4088,7 @@
       <w:r>
         <w:t xml:space="preserve"> </w:t>
       </w:r>
-      <w:hyperlink r:id="rId121">
+      <w:hyperlink r:id="rId124">
         <w:r>
           <w:rPr>
             <w:rStyle w:val="Hyperlink"/>
@@ -3640,8 +4166,8 @@
         <w:t xml:space="preserve">. Canadian Journal of Zoology 55:138–147.</w:t>
       </w:r>
     </w:p>
-    <w:bookmarkEnd w:id="122"/>
-    <w:bookmarkStart w:id="124" w:name="ref-nemes_illustrated_2015"/>
+    <w:bookmarkEnd w:id="125"/>
+    <w:bookmarkStart w:id="127" w:name="ref-nemes_illustrated_2015"/>
     <w:p>
       <w:pPr>
         <w:pStyle w:val="Bibliography"/>
@@ -3652,7 +4178,7 @@
       <w:r>
         <w:t xml:space="preserve"> </w:t>
       </w:r>
-      <w:hyperlink r:id="rId123">
+      <w:hyperlink r:id="rId126">
         <w:r>
           <w:rPr>
             <w:rStyle w:val="Hyperlink"/>
@@ -3730,8 +4256,8 @@
         <w:t xml:space="preserve">. Northeastern Naturalist 22:318–344.</w:t>
       </w:r>
     </w:p>
-    <w:bookmarkEnd w:id="124"/>
-    <w:bookmarkStart w:id="126" w:name="ref-nichols_global_2007"/>
+    <w:bookmarkEnd w:id="127"/>
+    <w:bookmarkStart w:id="129" w:name="ref-nichols_global_2007"/>
     <w:p>
       <w:pPr>
         <w:pStyle w:val="Bibliography"/>
@@ -3742,7 +4268,7 @@
       <w:r>
         <w:t xml:space="preserve"> </w:t>
       </w:r>
-      <w:hyperlink r:id="rId125">
+      <w:hyperlink r:id="rId128">
         <w:r>
           <w:rPr>
             <w:rStyle w:val="Hyperlink"/>
@@ -3778,8 +4304,8 @@
         <w:t xml:space="preserve">. Biological Conservation 137:1–19.</w:t>
       </w:r>
     </w:p>
-    <w:bookmarkEnd w:id="126"/>
-    <w:bookmarkStart w:id="128" w:name="ref-nichols_ecological_2008"/>
+    <w:bookmarkEnd w:id="129"/>
+    <w:bookmarkStart w:id="131" w:name="ref-nichols_ecological_2008"/>
     <w:p>
       <w:pPr>
         <w:pStyle w:val="Bibliography"/>
@@ -3790,7 +4316,7 @@
       <w:r>
         <w:t xml:space="preserve"> </w:t>
       </w:r>
-      <w:hyperlink r:id="rId127">
+      <w:hyperlink r:id="rId130">
         <w:r>
           <w:rPr>
             <w:rStyle w:val="Hyperlink"/>
@@ -3826,8 +4352,8 @@
         <w:t xml:space="preserve">. Biological Conservation 141:1461–1474.</w:t>
       </w:r>
     </w:p>
-    <w:bookmarkEnd w:id="128"/>
-    <w:bookmarkStart w:id="130" w:name="ref-oksanen_vegan_2025"/>
+    <w:bookmarkEnd w:id="131"/>
+    <w:bookmarkStart w:id="133" w:name="ref-oksanen_vegan_2025"/>
     <w:p>
       <w:pPr>
         <w:pStyle w:val="Bibliography"/>
@@ -3838,7 +4364,7 @@
       <w:r>
         <w:t xml:space="preserve"> </w:t>
       </w:r>
-      <w:hyperlink r:id="rId129">
+      <w:hyperlink r:id="rId132">
         <w:r>
           <w:rPr>
             <w:rStyle w:val="Hyperlink"/>
@@ -3886,8 +4412,8 @@
         <w:t xml:space="preserve">.</w:t>
       </w:r>
     </w:p>
-    <w:bookmarkEnd w:id="130"/>
-    <w:bookmarkStart w:id="132" w:name="ref-ospina-garces_dung_2018"/>
+    <w:bookmarkEnd w:id="133"/>
+    <w:bookmarkStart w:id="135" w:name="ref-ospina-garces_dung_2018"/>
     <w:p>
       <w:pPr>
         <w:pStyle w:val="Bibliography"/>
@@ -3898,7 +4424,7 @@
       <w:r>
         <w:t xml:space="preserve"> </w:t>
       </w:r>
-      <w:hyperlink r:id="rId131">
+      <w:hyperlink r:id="rId134">
         <w:r>
           <w:rPr>
             <w:rStyle w:val="Hyperlink"/>
@@ -3910,8 +4436,8 @@
         <w:t xml:space="preserve"> Evolutionary Ecology 32:663–682.</w:t>
       </w:r>
     </w:p>
-    <w:bookmarkEnd w:id="132"/>
-    <w:bookmarkStart w:id="134" w:name="ref-posit_team_rstudio_2025"/>
+    <w:bookmarkEnd w:id="135"/>
+    <w:bookmarkStart w:id="137" w:name="ref-posit_team_rstudio_2025"/>
     <w:p>
       <w:pPr>
         <w:pStyle w:val="Bibliography"/>
@@ -3922,7 +4448,7 @@
       <w:r>
         <w:t xml:space="preserve"> </w:t>
       </w:r>
-      <w:hyperlink r:id="rId133">
+      <w:hyperlink r:id="rId136">
         <w:r>
           <w:rPr>
             <w:rStyle w:val="Hyperlink"/>
@@ -4000,8 +4526,8 @@
         <w:t xml:space="preserve">. Posit Software, PBC, Boston, MA.</w:t>
       </w:r>
     </w:p>
-    <w:bookmarkEnd w:id="134"/>
-    <w:bookmarkStart w:id="136" w:name="ref-resasco_contribution_2017"/>
+    <w:bookmarkEnd w:id="137"/>
+    <w:bookmarkStart w:id="139" w:name="ref-resasco_contribution_2017"/>
     <w:p>
       <w:pPr>
         <w:pStyle w:val="Bibliography"/>
@@ -4012,7 +4538,7 @@
       <w:r>
         <w:t xml:space="preserve"> </w:t>
       </w:r>
-      <w:hyperlink r:id="rId135">
+      <w:hyperlink r:id="rId138">
         <w:r>
           <w:rPr>
             <w:rStyle w:val="Hyperlink"/>
@@ -4024,8 +4550,8 @@
         <w:t xml:space="preserve">. Ecography 40:109–118.</w:t>
       </w:r>
     </w:p>
-    <w:bookmarkEnd w:id="136"/>
-    <w:bookmarkStart w:id="138" w:name="ref-resasco_landscape_2014"/>
+    <w:bookmarkEnd w:id="139"/>
+    <w:bookmarkStart w:id="141" w:name="ref-resasco_landscape_2014"/>
     <w:p>
       <w:pPr>
         <w:pStyle w:val="Bibliography"/>
@@ -4036,7 +4562,7 @@
       <w:r>
         <w:t xml:space="preserve"> </w:t>
       </w:r>
-      <w:hyperlink r:id="rId137">
+      <w:hyperlink r:id="rId140">
         <w:r>
           <w:rPr>
             <w:rStyle w:val="Hyperlink"/>
@@ -4048,8 +4574,8 @@
         <w:t xml:space="preserve">. Ecology 95:2033–2039.</w:t>
       </w:r>
     </w:p>
-    <w:bookmarkEnd w:id="138"/>
-    <w:bookmarkStart w:id="140" w:name="ref-ros_how_2012"/>
+    <w:bookmarkEnd w:id="141"/>
+    <w:bookmarkStart w:id="143" w:name="ref-ros_how_2012"/>
     <w:p>
       <w:pPr>
         <w:pStyle w:val="Bibliography"/>
@@ -4060,7 +4586,7 @@
       <w:r>
         <w:t xml:space="preserve"> </w:t>
       </w:r>
-      <w:hyperlink r:id="rId139">
+      <w:hyperlink r:id="rId142">
         <w:r>
           <w:rPr>
             <w:rStyle w:val="Hyperlink"/>
@@ -4096,8 +4622,8 @@
         <w:t xml:space="preserve">. Diversity and Distributions 18:377–389.</w:t>
       </w:r>
     </w:p>
-    <w:bookmarkEnd w:id="140"/>
-    <w:bookmarkStart w:id="142" w:name="ref-roslin_dung_2000"/>
+    <w:bookmarkEnd w:id="143"/>
+    <w:bookmarkStart w:id="145" w:name="ref-roslin_dung_2000"/>
     <w:p>
       <w:pPr>
         <w:pStyle w:val="Bibliography"/>
@@ -4108,7 +4634,7 @@
       <w:r>
         <w:t xml:space="preserve"> </w:t>
       </w:r>
-      <w:hyperlink r:id="rId141">
+      <w:hyperlink r:id="rId144">
         <w:r>
           <w:rPr>
             <w:rStyle w:val="Hyperlink"/>
@@ -4120,8 +4646,8 @@
         <w:t xml:space="preserve">. Oikos 91:323–335.</w:t>
       </w:r>
     </w:p>
-    <w:bookmarkEnd w:id="142"/>
-    <w:bookmarkStart w:id="144" w:name="ref-roslin_distribution_2001"/>
+    <w:bookmarkEnd w:id="145"/>
+    <w:bookmarkStart w:id="147" w:name="ref-roslin_distribution_2001"/>
     <w:p>
       <w:pPr>
         <w:pStyle w:val="Bibliography"/>
@@ -4132,7 +4658,7 @@
       <w:r>
         <w:t xml:space="preserve"> </w:t>
       </w:r>
-      <w:hyperlink r:id="rId143">
+      <w:hyperlink r:id="rId146">
         <w:r>
           <w:rPr>
             <w:rStyle w:val="Hyperlink"/>
@@ -4144,8 +4670,32 @@
         <w:t xml:space="preserve">. Oecologia 127:69–77.</w:t>
       </w:r>
     </w:p>
-    <w:bookmarkEnd w:id="144"/>
-    <w:bookmarkStart w:id="146" w:name="ref-WOS:000368243300001"/>
+    <w:bookmarkEnd w:id="147"/>
+    <w:bookmarkStart w:id="149" w:name="ref-WOS:000287168100017"/>
+    <w:p>
+      <w:pPr>
+        <w:pStyle w:val="Bibliography"/>
+      </w:pPr>
+      <w:r>
+        <w:t xml:space="preserve">Slade, E. M., D. J. Mann, and O. T. Lewis. 2011.</w:t>
+      </w:r>
+      <w:r>
+        <w:t xml:space="preserve"> </w:t>
+      </w:r>
+      <w:hyperlink r:id="rId148">
+        <w:r>
+          <w:rPr>
+            <w:rStyle w:val="Hyperlink"/>
+          </w:rPr>
+          <w:t xml:space="preserve">Biodiversity and ecosystem function of tropical forest dung beetles under contrasting logging regimes</w:t>
+        </w:r>
+      </w:hyperlink>
+      <w:r>
+        <w:t xml:space="preserve">. BIOLOGICAL CONSERVATION 144:166–174.</w:t>
+      </w:r>
+    </w:p>
+    <w:bookmarkEnd w:id="149"/>
+    <w:bookmarkStart w:id="151" w:name="ref-WOS:000368243300001"/>
     <w:p>
       <w:pPr>
         <w:pStyle w:val="Bibliography"/>
@@ -4156,7 +4706,7 @@
       <w:r>
         <w:t xml:space="preserve"> </w:t>
       </w:r>
-      <w:hyperlink r:id="rId145">
+      <w:hyperlink r:id="rId150">
         <w:r>
           <w:rPr>
             <w:rStyle w:val="Hyperlink"/>
@@ -4168,8 +4718,8 @@
         <w:t xml:space="preserve">. Scientific Reports 6.</w:t>
       </w:r>
     </w:p>
-    <w:bookmarkEnd w:id="146"/>
-    <w:bookmarkStart w:id="148" w:name="ref-slade_disentangling_2016"/>
+    <w:bookmarkEnd w:id="151"/>
+    <w:bookmarkStart w:id="153" w:name="ref-slade_disentangling_2016"/>
     <w:p>
       <w:pPr>
         <w:pStyle w:val="Bibliography"/>
@@ -4180,7 +4730,7 @@
       <w:r>
         <w:t xml:space="preserve"> </w:t>
       </w:r>
-      <w:hyperlink r:id="rId147">
+      <w:hyperlink r:id="rId152">
         <w:r>
           <w:rPr>
             <w:rStyle w:val="Hyperlink"/>
@@ -4192,8 +4742,8 @@
         <w:t xml:space="preserve">. Oikos 125:629–635.</w:t>
       </w:r>
     </w:p>
-    <w:bookmarkEnd w:id="148"/>
-    <w:bookmarkStart w:id="150" w:name="ref-taubert_global_2018"/>
+    <w:bookmarkEnd w:id="153"/>
+    <w:bookmarkStart w:id="155" w:name="ref-taubert_global_2018"/>
     <w:p>
       <w:pPr>
         <w:pStyle w:val="Bibliography"/>
@@ -4204,7 +4754,7 @@
       <w:r>
         <w:t xml:space="preserve"> </w:t>
       </w:r>
-      <w:hyperlink r:id="rId149">
+      <w:hyperlink r:id="rId154">
         <w:r>
           <w:rPr>
             <w:rStyle w:val="Hyperlink"/>
@@ -4216,8 +4766,8 @@
         <w:t xml:space="preserve">. Nature 554:519–522.</w:t>
       </w:r>
     </w:p>
-    <w:bookmarkEnd w:id="150"/>
-    <w:bookmarkStart w:id="152" w:name="ref-tewksbury_corridors_2002"/>
+    <w:bookmarkEnd w:id="155"/>
+    <w:bookmarkStart w:id="157" w:name="ref-tewksbury_corridors_2002"/>
     <w:p>
       <w:pPr>
         <w:pStyle w:val="Bibliography"/>
@@ -4228,7 +4778,7 @@
       <w:r>
         <w:t xml:space="preserve"> </w:t>
       </w:r>
-      <w:hyperlink r:id="rId151">
+      <w:hyperlink r:id="rId156">
         <w:r>
           <w:rPr>
             <w:rStyle w:val="Hyperlink"/>
@@ -4240,8 +4790,8 @@
         <w:t xml:space="preserve">. Proceedings of the National Academy of Sciences 99:12923–12926.</w:t>
       </w:r>
     </w:p>
-    <w:bookmarkEnd w:id="152"/>
-    <w:bookmarkStart w:id="154" w:name="ref-vulinec_dung_2002"/>
+    <w:bookmarkEnd w:id="157"/>
+    <w:bookmarkStart w:id="159" w:name="ref-vulinec_dung_2002"/>
     <w:p>
       <w:pPr>
         <w:pStyle w:val="Bibliography"/>
@@ -4252,7 +4802,7 @@
       <w:r>
         <w:t xml:space="preserve"> </w:t>
       </w:r>
-      <w:hyperlink r:id="rId153">
+      <w:hyperlink r:id="rId158">
         <w:r>
           <w:rPr>
             <w:rStyle w:val="Hyperlink"/>
@@ -4264,8 +4814,32 @@
         <w:t xml:space="preserve">. Biotropica 34:297–309.</w:t>
       </w:r>
     </w:p>
-    <w:bookmarkEnd w:id="154"/>
-    <w:bookmarkStart w:id="156" w:name="ref-wu_brown-world_2011"/>
+    <w:bookmarkEnd w:id="159"/>
+    <w:bookmarkStart w:id="161" w:name="ref-white_relationships_2007"/>
+    <w:p>
+      <w:pPr>
+        <w:pStyle w:val="Bibliography"/>
+      </w:pPr>
+      <w:r>
+        <w:t xml:space="preserve">White, E. P., S. K. M. Ernest, A. J. Kerkhoff, and B. J. Enquist. 2007.</w:t>
+      </w:r>
+      <w:r>
+        <w:t xml:space="preserve"> </w:t>
+      </w:r>
+      <w:hyperlink r:id="rId160">
+        <w:r>
+          <w:rPr>
+            <w:rStyle w:val="Hyperlink"/>
+          </w:rPr>
+          <w:t xml:space="preserve">Relationships between body size and abundance in ecology</w:t>
+        </w:r>
+      </w:hyperlink>
+      <w:r>
+        <w:t xml:space="preserve">. Trends in Ecology &amp; Evolution 22:323–330.</w:t>
+      </w:r>
+    </w:p>
+    <w:bookmarkEnd w:id="161"/>
+    <w:bookmarkStart w:id="163" w:name="ref-wu_brown-world_2011"/>
     <w:p>
       <w:pPr>
         <w:pStyle w:val="Bibliography"/>
@@ -4276,7 +4850,7 @@
       <w:r>
         <w:t xml:space="preserve"> </w:t>
       </w:r>
-      <w:hyperlink r:id="rId155">
+      <w:hyperlink r:id="rId162">
         <w:r>
           <w:rPr>
             <w:rStyle w:val="Hyperlink"/>
@@ -4288,8 +4862,8 @@
         <w:t xml:space="preserve">. Ecological Monographs 81:313–328.</w:t>
       </w:r>
     </w:p>
-    <w:bookmarkEnd w:id="156"/>
-    <w:bookmarkStart w:id="157" w:name="ref-young_dung_2023"/>
+    <w:bookmarkEnd w:id="163"/>
+    <w:bookmarkStart w:id="164" w:name="ref-young_dung_2023"/>
     <w:p>
       <w:pPr>
         <w:pStyle w:val="Bibliography"/>
@@ -4298,8 +4872,8 @@
         <w:t xml:space="preserve">Young, K., A. Tsalickis, T. N. Sheehan, K. D. Klepzig, M. S. Caterino, and J. A. Hartshorn. 2023. Dung beetle community composition in the presence and absence of mesopredators in a longleaf pine forest. Southeastern Naturalist 22:78–90.</w:t>
       </w:r>
     </w:p>
-    <w:bookmarkEnd w:id="157"/>
-    <w:bookmarkStart w:id="159" w:name="ref-zhou_linking_2023"/>
+    <w:bookmarkEnd w:id="164"/>
+    <w:bookmarkStart w:id="166" w:name="ref-zhou_linking_2023"/>
     <w:p>
       <w:pPr>
         <w:pStyle w:val="Bibliography"/>
@@ -4310,7 +4884,7 @@
       <w:r>
         <w:t xml:space="preserve"> </w:t>
       </w:r>
-      <w:hyperlink r:id="rId158">
+      <w:hyperlink r:id="rId165">
         <w:r>
           <w:rPr>
             <w:rStyle w:val="Hyperlink"/>
@@ -4322,8 +4896,8 @@
         <w:t xml:space="preserve">. Science of The Total Environment 873:162261.</w:t>
       </w:r>
     </w:p>
-    <w:bookmarkEnd w:id="159"/>
-    <w:bookmarkEnd w:id="160"/>
+    <w:bookmarkEnd w:id="166"/>
+    <w:bookmarkEnd w:id="167"/>
     <w:p>
       <w:r>
         <w:br w:type="page"/>
@@ -4343,18 +4917,18 @@
           <wp:inline>
             <wp:extent cx="3200400" cy="4266773"/>
             <wp:effectExtent b="0" l="0" r="0" t="0"/>
-            <wp:docPr descr="Figure 1: All experimental blocks at SRS. Filled squares indicate the blocks in which dung beetles were sampled. Each block has a unique ID number." title="" id="162" name="Picture"/>
+            <wp:docPr descr="Figure 1: All experimental blocks at SRS. Filled squares indicate the blocks in which dung beetles were sampled. Each block has a unique ID number." title="" id="169" name="Picture"/>
             <a:graphic>
               <a:graphicData uri="http://schemas.openxmlformats.org/drawingml/2006/picture">
                 <pic:pic>
                   <pic:nvPicPr>
-                    <pic:cNvPr descr="images/srs-map.png" id="163" name="Picture"/>
+                    <pic:cNvPr descr="images/srs-map.png" id="170" name="Picture"/>
                     <pic:cNvPicPr>
                       <a:picLocks noChangeArrowheads="1" noChangeAspect="1"/>
                     </pic:cNvPicPr>
                   </pic:nvPicPr>
                   <pic:blipFill>
-                    <a:blip r:embed="rId161"/>
+                    <a:blip r:embed="rId168"/>
                     <a:stretch>
                       <a:fillRect/>
                     </a:stretch>
@@ -4385,8 +4959,8 @@
       <w:pPr>
         <w:pStyle w:val="ImageCaption"/>
       </w:pPr>
-      <w:bookmarkStart w:id="164" w:name="fig:srs-map"/>
-      <w:bookmarkEnd w:id="164"/>
+      <w:bookmarkStart w:id="171" w:name="fig:srs-map"/>
+      <w:bookmarkEnd w:id="171"/>
       <w:r>
         <w:t xml:space="preserve">Figure 1: All experimental blocks at SRS. Filled squares indicate the blocks in which dung beetles were sampled. Each block has a unique ID number.</w:t>
       </w:r>
@@ -4400,18 +4974,18 @@
           <wp:inline>
             <wp:extent cx="3733800" cy="3547110"/>
             <wp:effectExtent b="0" l="0" r="0" t="0"/>
-            <wp:docPr descr="Figure 2: Overhead view of one of the experimental blocks indicating the different types of patches and the distance between them (from Nathan et al. 2018 and reused with permission)." title="" id="166" name="Picture"/>
+            <wp:docPr descr="Figure 2: Overhead view of one of the experimental blocks indicating the different types of patches and the distance between them (from Nathan et al. 2018 and reused with permission)." title="" id="173" name="Picture"/>
             <a:graphic>
               <a:graphicData uri="http://schemas.openxmlformats.org/drawingml/2006/picture">
                 <pic:pic>
                   <pic:nvPicPr>
-                    <pic:cNvPr descr="images/patches-pic.png" id="167" name="Picture"/>
+                    <pic:cNvPr descr="images/patches-pic.png" id="174" name="Picture"/>
                     <pic:cNvPicPr>
                       <a:picLocks noChangeArrowheads="1" noChangeAspect="1"/>
                     </pic:cNvPicPr>
                   </pic:nvPicPr>
                   <pic:blipFill>
-                    <a:blip r:embed="rId165"/>
+                    <a:blip r:embed="rId172"/>
                     <a:stretch>
                       <a:fillRect/>
                     </a:stretch>
@@ -4442,8 +5016,8 @@
       <w:pPr>
         <w:pStyle w:val="ImageCaption"/>
       </w:pPr>
-      <w:bookmarkStart w:id="168" w:name="fig:patches"/>
-      <w:bookmarkEnd w:id="168"/>
+      <w:bookmarkStart w:id="175" w:name="fig:patches"/>
+      <w:bookmarkEnd w:id="175"/>
       <w:r>
         <w:t xml:space="preserve">Figure 2: Overhead view of one of the experimental blocks indicating the different types of patches and the distance between them (from Nathan et al. 2018 and reused with permission).</w:t>
       </w:r>
@@ -4457,18 +5031,18 @@
           <wp:inline>
             <wp:extent cx="3733800" cy="3971285"/>
             <wp:effectExtent b="0" l="0" r="0" t="0"/>
-            <wp:docPr descr="Figure 3: Diagram indicating the placement pitfall traps in each patch and in the matrix. Traps in patches were approximately 40 m from the patch edge." title="" id="170" name="Picture"/>
+            <wp:docPr descr="Figure 3: Diagram indicating the placement pitfall traps in each patch and in the matrix. Traps in patches were approximately 40 m from the patch edge." title="" id="177" name="Picture"/>
             <a:graphic>
               <a:graphicData uri="http://schemas.openxmlformats.org/drawingml/2006/picture">
                 <pic:pic>
                   <pic:nvPicPr>
-                    <pic:cNvPr descr="images/pitfalls.png" id="171" name="Picture"/>
+                    <pic:cNvPr descr="images/pitfalls.png" id="178" name="Picture"/>
                     <pic:cNvPicPr>
                       <a:picLocks noChangeArrowheads="1" noChangeAspect="1"/>
                     </pic:cNvPicPr>
                   </pic:nvPicPr>
                   <pic:blipFill>
-                    <a:blip r:embed="rId169"/>
+                    <a:blip r:embed="rId176"/>
                     <a:stretch>
                       <a:fillRect/>
                     </a:stretch>
@@ -4499,8 +5073,8 @@
       <w:pPr>
         <w:pStyle w:val="ImageCaption"/>
       </w:pPr>
-      <w:bookmarkStart w:id="172" w:name="fig:pitfalls"/>
-      <w:bookmarkEnd w:id="172"/>
+      <w:bookmarkStart w:id="179" w:name="fig:pitfalls"/>
+      <w:bookmarkEnd w:id="179"/>
       <w:r>
         <w:t xml:space="preserve">Figure 3: Diagram indicating the placement pitfall traps in each patch and in the matrix. Traps in patches were approximately 40 m from the patch edge.</w:t>
       </w:r>
@@ -4519,18 +5093,18 @@
           <wp:inline>
             <wp:extent cx="3611727" cy="3611727"/>
             <wp:effectExtent b="0" l="0" r="0" t="0"/>
-            <wp:docPr descr="Figure 4: Average total dung beetle abundance by patch type with standard deviations as error bars." title="" id="174" name="Picture"/>
+            <wp:docPr descr="Figure 4: Average total dung beetle abundance by patch type with standard deviations as error bars." title="" id="181" name="Picture"/>
             <a:graphic>
               <a:graphicData uri="http://schemas.openxmlformats.org/drawingml/2006/picture">
                 <pic:pic>
                   <pic:nvPicPr>
-                    <pic:cNvPr descr="images/total_abund.png" id="175" name="Picture"/>
+                    <pic:cNvPr descr="images/total_abund.png" id="182" name="Picture"/>
                     <pic:cNvPicPr>
                       <a:picLocks noChangeArrowheads="1" noChangeAspect="1"/>
                     </pic:cNvPicPr>
                   </pic:nvPicPr>
                   <pic:blipFill>
-                    <a:blip r:embed="rId173"/>
+                    <a:blip r:embed="rId180"/>
                     <a:stretch>
                       <a:fillRect/>
                     </a:stretch>
@@ -4561,8 +5135,8 @@
       <w:pPr>
         <w:pStyle w:val="ImageCaption"/>
       </w:pPr>
-      <w:bookmarkStart w:id="176" w:name="fig:patch"/>
-      <w:bookmarkEnd w:id="176"/>
+      <w:bookmarkStart w:id="183" w:name="fig:patch"/>
+      <w:bookmarkEnd w:id="183"/>
       <w:r>
         <w:t xml:space="preserve">Figure 4: Average total dung beetle abundance by patch type with standard deviations as error bars.</w:t>
       </w:r>
@@ -4576,18 +5150,18 @@
           <wp:inline>
             <wp:extent cx="3669832" cy="3669832"/>
             <wp:effectExtent b="0" l="0" r="0" t="0"/>
-            <wp:docPr descr="Figure 5: Average abundance of the top 6 most abundant species by patch type." title="" id="178" name="Picture"/>
+            <wp:docPr descr="Figure 5: Average abundance of the top 6 most abundant species by patch type. Species codes: alec: Ateuchus lecontei, cvig: Canthon vigilans, dcar: Dichotomius carolinus, open: Onthophagus pennsylvanicus, pign: Phanaeus igneus, aaeg: Aphodius alloblackburneus." title="" id="185" name="Picture"/>
             <a:graphic>
               <a:graphicData uri="http://schemas.openxmlformats.org/drawingml/2006/picture">
                 <pic:pic>
                   <pic:nvPicPr>
-                    <pic:cNvPr descr="images/sp_abund_patch.png" id="179" name="Picture"/>
+                    <pic:cNvPr descr="images/sp_abund_patch.png" id="186" name="Picture"/>
                     <pic:cNvPicPr>
                       <a:picLocks noChangeArrowheads="1" noChangeAspect="1"/>
                     </pic:cNvPicPr>
                   </pic:nvPicPr>
                   <pic:blipFill>
-                    <a:blip r:embed="rId177"/>
+                    <a:blip r:embed="rId184"/>
                     <a:stretch>
                       <a:fillRect/>
                     </a:stretch>
@@ -4618,10 +5192,10 @@
       <w:pPr>
         <w:pStyle w:val="ImageCaption"/>
       </w:pPr>
-      <w:bookmarkStart w:id="180" w:name="fig:abundance"/>
-      <w:bookmarkEnd w:id="180"/>
-      <w:r>
-        <w:t xml:space="preserve">Figure 5: Average abundance of the top 6 most abundant species by patch type.</w:t>
+      <w:bookmarkStart w:id="187" w:name="fig:abundance"/>
+      <w:bookmarkEnd w:id="187"/>
+      <w:r>
+        <w:t xml:space="preserve">Figure 5: Average abundance of the top 6 most abundant species by patch type. Species codes: alec: Ateuchus lecontei, cvig: Canthon vigilans, dcar: Dichotomius carolinus, open: Onthophagus pennsylvanicus, pign: Phanaeus igneus, aaeg: Aphodius alloblackburneus.</w:t>
       </w:r>
     </w:p>
     <w:p>
@@ -4633,18 +5207,18 @@
           <wp:inline>
             <wp:extent cx="3669832" cy="3669832"/>
             <wp:effectExtent b="0" l="0" r="0" t="0"/>
-            <wp:docPr descr="Figure 6: Dung beetle species richness in each patch type. The point shapes indicates the block in which each patch was located." title="" id="182" name="Picture"/>
+            <wp:docPr descr="Figure 6: Total dung beetle biomass collected for each species with sufficient weights." title="" id="189" name="Picture"/>
             <a:graphic>
               <a:graphicData uri="http://schemas.openxmlformats.org/drawingml/2006/picture">
                 <pic:pic>
                   <pic:nvPicPr>
-                    <pic:cNvPr descr="images/sp_richness_patches.png" id="183" name="Picture"/>
+                    <pic:cNvPr descr="images/sp_biomass_plot.png" id="190" name="Picture"/>
                     <pic:cNvPicPr>
                       <a:picLocks noChangeArrowheads="1" noChangeAspect="1"/>
                     </pic:cNvPicPr>
                   </pic:nvPicPr>
                   <pic:blipFill>
-                    <a:blip r:embed="rId181"/>
+                    <a:blip r:embed="rId188"/>
                     <a:stretch>
                       <a:fillRect/>
                     </a:stretch>
@@ -4675,10 +5249,10 @@
       <w:pPr>
         <w:pStyle w:val="ImageCaption"/>
       </w:pPr>
-      <w:bookmarkStart w:id="184" w:name="fig:richness"/>
-      <w:bookmarkEnd w:id="184"/>
-      <w:r>
-        <w:t xml:space="preserve">Figure 6: Dung beetle species richness in each patch type. The point shapes indicates the block in which each patch was located.</w:t>
+      <w:bookmarkStart w:id="191" w:name="fig:sp-bmass"/>
+      <w:bookmarkEnd w:id="191"/>
+      <w:r>
+        <w:t xml:space="preserve">Figure 6: Total dung beetle biomass collected for each species with sufficient weights.</w:t>
       </w:r>
     </w:p>
     <w:p>
@@ -4690,18 +5264,18 @@
           <wp:inline>
             <wp:extent cx="3669832" cy="3669832"/>
             <wp:effectExtent b="0" l="0" r="0" t="0"/>
-            <wp:docPr descr="Figure 7: Dung beetle Shannon diversity by patch type." title="" id="186" name="Picture"/>
+            <wp:docPr descr="Figure 7: Average total biomass by patch type with standard deviation as error bars." title="" id="193" name="Picture"/>
             <a:graphic>
               <a:graphicData uri="http://schemas.openxmlformats.org/drawingml/2006/picture">
                 <pic:pic>
                   <pic:nvPicPr>
-                    <pic:cNvPr descr="images/sp_shannon_patches.png" id="187" name="Picture"/>
+                    <pic:cNvPr descr="images/avg_bmass_patch_plot.png" id="194" name="Picture"/>
                     <pic:cNvPicPr>
                       <a:picLocks noChangeArrowheads="1" noChangeAspect="1"/>
                     </pic:cNvPicPr>
                   </pic:nvPicPr>
                   <pic:blipFill>
-                    <a:blip r:embed="rId185"/>
+                    <a:blip r:embed="rId192"/>
                     <a:stretch>
                       <a:fillRect/>
                     </a:stretch>
@@ -4732,10 +5306,10 @@
       <w:pPr>
         <w:pStyle w:val="ImageCaption"/>
       </w:pPr>
-      <w:bookmarkStart w:id="188" w:name="fig:shannon"/>
-      <w:bookmarkEnd w:id="188"/>
-      <w:r>
-        <w:t xml:space="preserve">Figure 7: Dung beetle Shannon diversity by patch type.</w:t>
+      <w:bookmarkStart w:id="195" w:name="fig:patch-bmass"/>
+      <w:bookmarkEnd w:id="195"/>
+      <w:r>
+        <w:t xml:space="preserve">Figure 7: Average total biomass by patch type with standard deviation as error bars.</w:t>
       </w:r>
     </w:p>
     <w:p>
@@ -4747,18 +5321,18 @@
           <wp:inline>
             <wp:extent cx="3669832" cy="3669832"/>
             <wp:effectExtent b="0" l="0" r="0" t="0"/>
-            <wp:docPr descr="Figure 8: Dung beetle Simpson’s index y patch type." title="" id="190" name="Picture"/>
+            <wp:docPr descr="Figure 8: Average total biomass by sampling block with standard deviation as error bars." title="" id="197" name="Picture"/>
             <a:graphic>
               <a:graphicData uri="http://schemas.openxmlformats.org/drawingml/2006/picture">
                 <pic:pic>
                   <pic:nvPicPr>
-                    <pic:cNvPr descr="images/sp_simpson_patches.png" id="191" name="Picture"/>
+                    <pic:cNvPr descr="images/avg_bmass_block_plot.png" id="198" name="Picture"/>
                     <pic:cNvPicPr>
                       <a:picLocks noChangeArrowheads="1" noChangeAspect="1"/>
                     </pic:cNvPicPr>
                   </pic:nvPicPr>
                   <pic:blipFill>
-                    <a:blip r:embed="rId189"/>
+                    <a:blip r:embed="rId196"/>
                     <a:stretch>
                       <a:fillRect/>
                     </a:stretch>
@@ -4789,10 +5363,181 @@
       <w:pPr>
         <w:pStyle w:val="ImageCaption"/>
       </w:pPr>
-      <w:bookmarkStart w:id="192" w:name="fig:simpson"/>
-      <w:bookmarkEnd w:id="192"/>
-      <w:r>
-        <w:t xml:space="preserve">Figure 8: Dung beetle Simpson’s index y patch type.</w:t>
+      <w:bookmarkStart w:id="199" w:name="fig:block-bmass"/>
+      <w:bookmarkEnd w:id="199"/>
+      <w:r>
+        <w:t xml:space="preserve">Figure 8: Average total biomass by sampling block with standard deviation as error bars.</w:t>
+      </w:r>
+    </w:p>
+    <w:p>
+      <w:pPr>
+        <w:pStyle w:val="CaptionedFigure"/>
+      </w:pPr>
+      <w:r>
+        <w:drawing>
+          <wp:inline>
+            <wp:extent cx="3669832" cy="3669832"/>
+            <wp:effectExtent b="0" l="0" r="0" t="0"/>
+            <wp:docPr descr="Figure 9: Dung beetle species richness in each patch type. The point shapes indicates the block in which each patch was located." title="" id="201" name="Picture"/>
+            <a:graphic>
+              <a:graphicData uri="http://schemas.openxmlformats.org/drawingml/2006/picture">
+                <pic:pic>
+                  <pic:nvPicPr>
+                    <pic:cNvPr descr="images/sp_richness_patches.png" id="202" name="Picture"/>
+                    <pic:cNvPicPr>
+                      <a:picLocks noChangeArrowheads="1" noChangeAspect="1"/>
+                    </pic:cNvPicPr>
+                  </pic:nvPicPr>
+                  <pic:blipFill>
+                    <a:blip r:embed="rId200"/>
+                    <a:stretch>
+                      <a:fillRect/>
+                    </a:stretch>
+                  </pic:blipFill>
+                  <pic:spPr bwMode="auto">
+                    <a:xfrm>
+                      <a:off x="0" y="0"/>
+                      <a:ext cx="3669832" cy="3669832"/>
+                    </a:xfrm>
+                    <a:prstGeom prst="rect">
+                      <a:avLst/>
+                    </a:prstGeom>
+                    <a:noFill/>
+                    <a:ln w="9525">
+                      <a:noFill/>
+                      <a:headEnd/>
+                      <a:tailEnd/>
+                    </a:ln>
+                  </pic:spPr>
+                </pic:pic>
+              </a:graphicData>
+            </a:graphic>
+          </wp:inline>
+        </w:drawing>
+      </w:r>
+    </w:p>
+    <w:p>
+      <w:pPr>
+        <w:pStyle w:val="ImageCaption"/>
+      </w:pPr>
+      <w:bookmarkStart w:id="203" w:name="fig:richness"/>
+      <w:bookmarkEnd w:id="203"/>
+      <w:r>
+        <w:t xml:space="preserve">Figure 9: Dung beetle species richness in each patch type. The point shapes indicates the block in which each patch was located.</w:t>
+      </w:r>
+    </w:p>
+    <w:p>
+      <w:pPr>
+        <w:pStyle w:val="CaptionedFigure"/>
+      </w:pPr>
+      <w:r>
+        <w:drawing>
+          <wp:inline>
+            <wp:extent cx="3669832" cy="3669832"/>
+            <wp:effectExtent b="0" l="0" r="0" t="0"/>
+            <wp:docPr descr="Figure 10: Dung beetle Shannon diversity by patch type." title="" id="205" name="Picture"/>
+            <a:graphic>
+              <a:graphicData uri="http://schemas.openxmlformats.org/drawingml/2006/picture">
+                <pic:pic>
+                  <pic:nvPicPr>
+                    <pic:cNvPr descr="images/sp_shannon_patches.png" id="206" name="Picture"/>
+                    <pic:cNvPicPr>
+                      <a:picLocks noChangeArrowheads="1" noChangeAspect="1"/>
+                    </pic:cNvPicPr>
+                  </pic:nvPicPr>
+                  <pic:blipFill>
+                    <a:blip r:embed="rId204"/>
+                    <a:stretch>
+                      <a:fillRect/>
+                    </a:stretch>
+                  </pic:blipFill>
+                  <pic:spPr bwMode="auto">
+                    <a:xfrm>
+                      <a:off x="0" y="0"/>
+                      <a:ext cx="3669832" cy="3669832"/>
+                    </a:xfrm>
+                    <a:prstGeom prst="rect">
+                      <a:avLst/>
+                    </a:prstGeom>
+                    <a:noFill/>
+                    <a:ln w="9525">
+                      <a:noFill/>
+                      <a:headEnd/>
+                      <a:tailEnd/>
+                    </a:ln>
+                  </pic:spPr>
+                </pic:pic>
+              </a:graphicData>
+            </a:graphic>
+          </wp:inline>
+        </w:drawing>
+      </w:r>
+    </w:p>
+    <w:p>
+      <w:pPr>
+        <w:pStyle w:val="ImageCaption"/>
+      </w:pPr>
+      <w:bookmarkStart w:id="207" w:name="fig:shannon"/>
+      <w:bookmarkEnd w:id="207"/>
+      <w:r>
+        <w:t xml:space="preserve">Figure 10: Dung beetle Shannon diversity by patch type.</w:t>
+      </w:r>
+    </w:p>
+    <w:p>
+      <w:pPr>
+        <w:pStyle w:val="CaptionedFigure"/>
+      </w:pPr>
+      <w:r>
+        <w:drawing>
+          <wp:inline>
+            <wp:extent cx="3669832" cy="3669832"/>
+            <wp:effectExtent b="0" l="0" r="0" t="0"/>
+            <wp:docPr descr="Figure 11: Dung beetle Simpson’s index by patch type." title="" id="209" name="Picture"/>
+            <a:graphic>
+              <a:graphicData uri="http://schemas.openxmlformats.org/drawingml/2006/picture">
+                <pic:pic>
+                  <pic:nvPicPr>
+                    <pic:cNvPr descr="images/sp_simpson_patches.png" id="210" name="Picture"/>
+                    <pic:cNvPicPr>
+                      <a:picLocks noChangeArrowheads="1" noChangeAspect="1"/>
+                    </pic:cNvPicPr>
+                  </pic:nvPicPr>
+                  <pic:blipFill>
+                    <a:blip r:embed="rId208"/>
+                    <a:stretch>
+                      <a:fillRect/>
+                    </a:stretch>
+                  </pic:blipFill>
+                  <pic:spPr bwMode="auto">
+                    <a:xfrm>
+                      <a:off x="0" y="0"/>
+                      <a:ext cx="3669832" cy="3669832"/>
+                    </a:xfrm>
+                    <a:prstGeom prst="rect">
+                      <a:avLst/>
+                    </a:prstGeom>
+                    <a:noFill/>
+                    <a:ln w="9525">
+                      <a:noFill/>
+                      <a:headEnd/>
+                      <a:tailEnd/>
+                    </a:ln>
+                  </pic:spPr>
+                </pic:pic>
+              </a:graphicData>
+            </a:graphic>
+          </wp:inline>
+        </w:drawing>
+      </w:r>
+    </w:p>
+    <w:p>
+      <w:pPr>
+        <w:pStyle w:val="ImageCaption"/>
+      </w:pPr>
+      <w:bookmarkStart w:id="211" w:name="fig:simpson"/>
+      <w:bookmarkEnd w:id="211"/>
+      <w:r>
+        <w:t xml:space="preserve">Figure 11: Dung beetle Simpson’s index by patch type.</w:t>
       </w:r>
     </w:p>
     <w:p>
@@ -4836,14 +5581,19 @@
       </w:r>
     </w:p>
     <w:p>
+      <w:r>
+        <w:br w:type="page"/>
+      </w:r>
+    </w:p>
+    <w:p>
       <w:pPr>
         <w:pStyle w:val="BodyText"/>
       </w:pPr>
       <w:r>
-        <w:t xml:space="preserve">Eric Escobar-Chena completed his Bachelors education at Virginia Commonwealth University in 2023. During his time there he developed a fondness for insects which grew into a curiosity of the natural world. He later began to explore this curiosity deeper in beginning his graduate education at the University of Florida as a Master’s Student under the supervision of Emilio Bruna.</w:t>
-      </w:r>
-    </w:p>
-    <w:bookmarkEnd w:id="193"/>
+        <w:t xml:space="preserve">Eric Escobar-Chena completed his Bachelors education at Virginia Commonwealth University in 2023. During his time there he developed a fondness for insects which grew into a curiosity of the natural world. He later began to explore this curiosity deeper in beginning his graduate education at the University of Florida as a Master’s Student under the supervision of Emilio Bruna. He received his Master of Science from the University of Florida in 2025.</w:t>
+      </w:r>
+    </w:p>
+    <w:bookmarkEnd w:id="212"/>
     <w:sectPr/>
   </w:body>
 </w:document>
@@ -5153,7 +5903,7 @@
   </w:style>
   <w:style w:styleId="Subtitle" w:type="paragraph">
     <w:name w:val="Subtitle"/>
-    <w:basedOn w:val="Title"/>
+    <w:basedOn w:val="Normal"/>
     <w:next w:val="BodyText"/>
     <w:link w:val="SubtitleChar"/>
     <w:uiPriority w:val="11"/>
@@ -5166,6 +5916,7 @@
     </w:pPr>
     <w:rPr>
       <w:rFonts w:cstheme="majorBidi" w:eastAsiaTheme="majorEastAsia"/>
+      <w:color w:themeColor="text1" w:themeTint="A6" w:val="595959"/>
       <w:spacing w:val="15"/>
       <w:sz w:val="28"/>
       <w:szCs w:val="28"/>
@@ -5218,6 +5969,7 @@
     </w:pPr>
     <w:rPr>
       <w:b/>
+      <w:color w:val="345A8A"/>
       <w:sz w:val="20"/>
       <w:szCs w:val="20"/>
     </w:rPr>
